--- a/src/morea/09.zuul/Tasks.docx
+++ b/src/morea/09.zuul/Tasks.docx
@@ -129,43 +129,7 @@
               <w:rPr>
                 <w:sz w:val="20"/>
               </w:rPr>
-              <w:t xml:space="preserve">In Game, printing room exit code is in </w:t>
-            </w:r>
-            <w:proofErr w:type="spellStart"/>
-            <w:proofErr w:type="gramStart"/>
-            <w:r>
-              <w:rPr>
-                <w:sz w:val="20"/>
-              </w:rPr>
-              <w:t>printWelcome</w:t>
-            </w:r>
-            <w:proofErr w:type="spellEnd"/>
-            <w:r>
-              <w:rPr>
-                <w:sz w:val="20"/>
-              </w:rPr>
-              <w:t>(</w:t>
-            </w:r>
-            <w:proofErr w:type="gramEnd"/>
-            <w:r>
-              <w:rPr>
-                <w:sz w:val="20"/>
-              </w:rPr>
-              <w:t xml:space="preserve">) &amp; </w:t>
-            </w:r>
-            <w:proofErr w:type="spellStart"/>
-            <w:r>
-              <w:rPr>
-                <w:sz w:val="20"/>
-              </w:rPr>
-              <w:t>goRoom</w:t>
-            </w:r>
-            <w:proofErr w:type="spellEnd"/>
-            <w:r>
-              <w:rPr>
-                <w:sz w:val="20"/>
-              </w:rPr>
-              <w:t>()</w:t>
+              <w:t>In Game, printing room exit code is in printWelcome() &amp; goRoom()</w:t>
             </w:r>
           </w:p>
         </w:tc>
@@ -216,29 +180,7 @@
               <w:rPr>
                 <w:sz w:val="20"/>
               </w:rPr>
-              <w:t xml:space="preserve">Refactoring code into </w:t>
-            </w:r>
-            <w:proofErr w:type="spellStart"/>
-            <w:proofErr w:type="gramStart"/>
-            <w:r>
-              <w:rPr>
-                <w:sz w:val="20"/>
-              </w:rPr>
-              <w:t>printLocationInfo</w:t>
-            </w:r>
-            <w:proofErr w:type="spellEnd"/>
-            <w:r>
-              <w:rPr>
-                <w:sz w:val="20"/>
-              </w:rPr>
-              <w:t>(</w:t>
-            </w:r>
-            <w:proofErr w:type="gramEnd"/>
-            <w:r>
-              <w:rPr>
-                <w:sz w:val="20"/>
-              </w:rPr>
-              <w:t xml:space="preserve">) method </w:t>
+              <w:t xml:space="preserve">Refactoring code into printLocationInfo() method </w:t>
             </w:r>
           </w:p>
         </w:tc>
@@ -315,64 +257,20 @@
               <w:rPr>
                 <w:sz w:val="20"/>
               </w:rPr>
-              <w:t xml:space="preserve">- </w:t>
-            </w:r>
-            <w:proofErr w:type="spellStart"/>
-            <w:proofErr w:type="gramStart"/>
-            <w:r>
-              <w:rPr>
-                <w:sz w:val="20"/>
-              </w:rPr>
-              <w:t>Game.goRoom</w:t>
-            </w:r>
-            <w:proofErr w:type="spellEnd"/>
-            <w:r>
-              <w:rPr>
-                <w:sz w:val="20"/>
-              </w:rPr>
-              <w:t>(</w:t>
-            </w:r>
-            <w:proofErr w:type="gramEnd"/>
-            <w:r>
-              <w:rPr>
-                <w:sz w:val="20"/>
-              </w:rPr>
-              <w:t>)</w:t>
-            </w:r>
-          </w:p>
-          <w:p>
-            <w:pPr>
-              <w:rPr>
-                <w:sz w:val="20"/>
-              </w:rPr>
-            </w:pPr>
-            <w:r>
-              <w:rPr>
-                <w:sz w:val="20"/>
-              </w:rPr>
-              <w:t xml:space="preserve">- </w:t>
-            </w:r>
-            <w:proofErr w:type="spellStart"/>
-            <w:proofErr w:type="gramStart"/>
-            <w:r>
-              <w:rPr>
-                <w:sz w:val="20"/>
-              </w:rPr>
-              <w:t>Game.printLocationInfo</w:t>
-            </w:r>
-            <w:proofErr w:type="spellEnd"/>
-            <w:r>
-              <w:rPr>
-                <w:sz w:val="20"/>
-              </w:rPr>
-              <w:t>(</w:t>
-            </w:r>
-            <w:proofErr w:type="gramEnd"/>
-            <w:r>
-              <w:rPr>
-                <w:sz w:val="20"/>
-              </w:rPr>
-              <w:t>)</w:t>
+              <w:t>- Game.goRoom()</w:t>
+            </w:r>
+          </w:p>
+          <w:p>
+            <w:pPr>
+              <w:rPr>
+                <w:sz w:val="20"/>
+              </w:rPr>
+            </w:pPr>
+            <w:r>
+              <w:rPr>
+                <w:sz w:val="20"/>
+              </w:rPr>
+              <w:t>- Game.printLocationInfo()</w:t>
             </w:r>
           </w:p>
           <w:p>
@@ -398,56 +296,20 @@
               <w:rPr>
                 <w:sz w:val="20"/>
               </w:rPr>
-              <w:t xml:space="preserve">- </w:t>
-            </w:r>
-            <w:proofErr w:type="spellStart"/>
-            <w:proofErr w:type="gramStart"/>
-            <w:r>
-              <w:rPr>
-                <w:sz w:val="20"/>
-              </w:rPr>
-              <w:t>Room.setExits</w:t>
-            </w:r>
-            <w:proofErr w:type="spellEnd"/>
-            <w:r>
-              <w:rPr>
-                <w:sz w:val="20"/>
-              </w:rPr>
-              <w:t>(</w:t>
-            </w:r>
-            <w:proofErr w:type="gramEnd"/>
-            <w:r>
-              <w:rPr>
-                <w:sz w:val="20"/>
-              </w:rPr>
-              <w:t>) needs 2 more parameters</w:t>
-            </w:r>
-          </w:p>
-          <w:p>
-            <w:pPr>
-              <w:rPr>
-                <w:sz w:val="20"/>
-              </w:rPr>
-            </w:pPr>
-            <w:r>
-              <w:rPr>
-                <w:sz w:val="20"/>
-              </w:rPr>
-              <w:t xml:space="preserve">- </w:t>
-            </w:r>
-            <w:proofErr w:type="spellStart"/>
-            <w:r>
-              <w:rPr>
-                <w:sz w:val="20"/>
-              </w:rPr>
-              <w:t>Game.createRooms</w:t>
-            </w:r>
-            <w:proofErr w:type="spellEnd"/>
-            <w:r>
-              <w:rPr>
-                <w:sz w:val="20"/>
-              </w:rPr>
-              <w:t xml:space="preserve"> needs to be updated</w:t>
+              <w:t>- Room.setExits() needs 2 more parameters</w:t>
+            </w:r>
+          </w:p>
+          <w:p>
+            <w:pPr>
+              <w:rPr>
+                <w:sz w:val="20"/>
+              </w:rPr>
+            </w:pPr>
+            <w:r>
+              <w:rPr>
+                <w:sz w:val="20"/>
+              </w:rPr>
+              <w:t>- Game.createRooms needs to be updated</w:t>
             </w:r>
           </w:p>
         </w:tc>
@@ -491,21 +353,7 @@
               <w:rPr>
                 <w:sz w:val="20"/>
               </w:rPr>
-              <w:t xml:space="preserve">- </w:t>
-            </w:r>
-            <w:proofErr w:type="gramStart"/>
-            <w:r>
-              <w:rPr>
-                <w:sz w:val="20"/>
-              </w:rPr>
-              <w:t>public</w:t>
-            </w:r>
-            <w:proofErr w:type="gramEnd"/>
-            <w:r>
-              <w:rPr>
-                <w:sz w:val="20"/>
-              </w:rPr>
-              <w:t xml:space="preserve"> fields mean poor encapsulation that enables tight coupling</w:t>
+              <w:t>- public fields mean poor encapsulation that enables tight coupling</w:t>
             </w:r>
           </w:p>
         </w:tc>
@@ -529,105 +377,33 @@
               <w:rPr>
                 <w:sz w:val="20"/>
               </w:rPr>
-              <w:t xml:space="preserve">Room classes by using a private </w:t>
-            </w:r>
-            <w:proofErr w:type="spellStart"/>
-            <w:r>
-              <w:rPr>
-                <w:sz w:val="20"/>
-              </w:rPr>
-              <w:t>HashMap</w:t>
-            </w:r>
-            <w:proofErr w:type="spellEnd"/>
-            <w:r>
-              <w:rPr>
-                <w:sz w:val="20"/>
-              </w:rPr>
-              <w:t xml:space="preserve"> to store exits instead of public fields</w:t>
-            </w:r>
-          </w:p>
-          <w:p>
-            <w:pPr>
-              <w:rPr>
-                <w:sz w:val="20"/>
-              </w:rPr>
-            </w:pPr>
-            <w:r>
-              <w:rPr>
-                <w:sz w:val="20"/>
-              </w:rPr>
-              <w:t xml:space="preserve">- Change </w:t>
-            </w:r>
-            <w:proofErr w:type="spellStart"/>
-            <w:proofErr w:type="gramStart"/>
-            <w:r>
-              <w:rPr>
-                <w:sz w:val="20"/>
-              </w:rPr>
-              <w:t>Room.setExits</w:t>
-            </w:r>
-            <w:proofErr w:type="spellEnd"/>
-            <w:r>
-              <w:rPr>
-                <w:sz w:val="20"/>
-              </w:rPr>
-              <w:t>(</w:t>
-            </w:r>
-            <w:proofErr w:type="gramEnd"/>
-            <w:r>
-              <w:rPr>
-                <w:sz w:val="20"/>
-              </w:rPr>
-              <w:t xml:space="preserve">N,E,S,W) to </w:t>
-            </w:r>
-            <w:proofErr w:type="spellStart"/>
-            <w:r>
-              <w:rPr>
-                <w:sz w:val="20"/>
-              </w:rPr>
-              <w:t>Room.setExit</w:t>
-            </w:r>
-            <w:proofErr w:type="spellEnd"/>
-            <w:r>
-              <w:rPr>
-                <w:sz w:val="20"/>
-              </w:rPr>
-              <w:t>(direction, room)</w:t>
-            </w:r>
-          </w:p>
-          <w:p>
-            <w:pPr>
-              <w:rPr>
-                <w:sz w:val="20"/>
-              </w:rPr>
-            </w:pPr>
-            <w:r>
-              <w:rPr>
-                <w:sz w:val="20"/>
-              </w:rPr>
-              <w:t xml:space="preserve">- Add </w:t>
-            </w:r>
-            <w:proofErr w:type="spellStart"/>
-            <w:proofErr w:type="gramStart"/>
-            <w:r>
-              <w:rPr>
-                <w:sz w:val="20"/>
-              </w:rPr>
-              <w:t>getExit</w:t>
-            </w:r>
-            <w:proofErr w:type="spellEnd"/>
-            <w:r>
-              <w:rPr>
-                <w:sz w:val="20"/>
-              </w:rPr>
-              <w:t>(</w:t>
-            </w:r>
-            <w:proofErr w:type="gramEnd"/>
-            <w:r>
-              <w:rPr>
-                <w:sz w:val="20"/>
-              </w:rPr>
-              <w:t>) method</w:t>
+              <w:t>Room classes by using a private HashMap to store exits instead of public fields</w:t>
+            </w:r>
+          </w:p>
+          <w:p>
+            <w:pPr>
+              <w:rPr>
+                <w:sz w:val="20"/>
+              </w:rPr>
+            </w:pPr>
+            <w:r>
+              <w:rPr>
+                <w:sz w:val="20"/>
+              </w:rPr>
+              <w:t>- Change Room.setExits(N,E,S,W) to Room.setExit(direction, room)</w:t>
+            </w:r>
+          </w:p>
+          <w:p>
+            <w:pPr>
+              <w:rPr>
+                <w:sz w:val="20"/>
+              </w:rPr>
+            </w:pPr>
+            <w:r>
+              <w:rPr>
+                <w:sz w:val="20"/>
+              </w:rPr>
+              <w:t>- Add getExit() method</w:t>
             </w:r>
           </w:p>
           <w:p>
@@ -659,29 +435,7 @@
               <w:rPr>
                 <w:sz w:val="20"/>
               </w:rPr>
-              <w:t xml:space="preserve">here does code in </w:t>
-            </w:r>
-            <w:proofErr w:type="spellStart"/>
-            <w:r>
-              <w:rPr>
-                <w:sz w:val="20"/>
-              </w:rPr>
-              <w:t>printLocationInfo</w:t>
-            </w:r>
-            <w:proofErr w:type="spellEnd"/>
-            <w:r>
-              <w:rPr>
-                <w:sz w:val="20"/>
-              </w:rPr>
-              <w:t xml:space="preserve"> belong? In Game or Room? Create </w:t>
-            </w:r>
-            <w:proofErr w:type="spellStart"/>
-            <w:proofErr w:type="gramStart"/>
-            <w:r>
-              <w:rPr>
-                <w:sz w:val="20"/>
-              </w:rPr>
-              <w:t>Room.get</w:t>
+              <w:t>here does code in printLocationInfo belong? In Game or Room? Create Room.get</w:t>
             </w:r>
             <w:r>
               <w:rPr>
@@ -693,21 +447,7 @@
               <w:rPr>
                 <w:sz w:val="20"/>
               </w:rPr>
-              <w:t>Description</w:t>
-            </w:r>
-            <w:proofErr w:type="spellEnd"/>
-            <w:r>
-              <w:rPr>
-                <w:sz w:val="20"/>
-              </w:rPr>
-              <w:t>(</w:t>
-            </w:r>
-            <w:proofErr w:type="gramEnd"/>
-            <w:r>
-              <w:rPr>
-                <w:sz w:val="20"/>
-              </w:rPr>
-              <w:t>)</w:t>
+              <w:t>Description()</w:t>
             </w:r>
           </w:p>
           <w:p>
@@ -726,29 +466,7 @@
               <w:rPr>
                 <w:sz w:val="20"/>
               </w:rPr>
-              <w:t xml:space="preserve"> in </w:t>
-            </w:r>
-            <w:proofErr w:type="spellStart"/>
-            <w:proofErr w:type="gramStart"/>
-            <w:r>
-              <w:rPr>
-                <w:sz w:val="20"/>
-              </w:rPr>
-              <w:t>Game.goRoom</w:t>
-            </w:r>
-            <w:proofErr w:type="spellEnd"/>
-            <w:r>
-              <w:rPr>
-                <w:sz w:val="20"/>
-              </w:rPr>
-              <w:t>(</w:t>
-            </w:r>
-            <w:proofErr w:type="gramEnd"/>
-            <w:r>
-              <w:rPr>
-                <w:sz w:val="20"/>
-              </w:rPr>
-              <w:t xml:space="preserve">), getting the </w:t>
+              <w:t xml:space="preserve"> in Game.goRoom(), getting the </w:t>
             </w:r>
             <w:r>
               <w:rPr>
@@ -756,69 +474,46 @@
               </w:rPr>
               <w:br/>
             </w:r>
-            <w:proofErr w:type="spellStart"/>
-            <w:r>
-              <w:rPr>
-                <w:sz w:val="20"/>
-              </w:rPr>
-              <w:t>nextRoom</w:t>
-            </w:r>
-            <w:proofErr w:type="spellEnd"/>
-            <w:r>
-              <w:rPr>
-                <w:sz w:val="20"/>
-              </w:rPr>
-              <w:t xml:space="preserve"> = </w:t>
-            </w:r>
-            <w:proofErr w:type="spellStart"/>
-            <w:r>
-              <w:rPr>
-                <w:sz w:val="20"/>
-              </w:rPr>
-              <w:t>currentRoom.getExit</w:t>
-            </w:r>
-            <w:proofErr w:type="spellEnd"/>
-            <w:r>
-              <w:rPr>
-                <w:sz w:val="20"/>
-              </w:rPr>
-              <w:t>(direction);</w:t>
-            </w:r>
-          </w:p>
-          <w:p>
-            <w:pPr>
-              <w:rPr>
-                <w:sz w:val="20"/>
-              </w:rPr>
-            </w:pPr>
-            <w:r>
-              <w:rPr>
-                <w:sz w:val="20"/>
-              </w:rPr>
-              <w:t xml:space="preserve">- Now code setting exits in </w:t>
-            </w:r>
-            <w:proofErr w:type="spellStart"/>
-            <w:proofErr w:type="gramStart"/>
-            <w:r>
-              <w:rPr>
-                <w:sz w:val="20"/>
-              </w:rPr>
-              <w:t>Game.createRooms</w:t>
-            </w:r>
-            <w:proofErr w:type="spellEnd"/>
-            <w:r>
-              <w:rPr>
-                <w:sz w:val="20"/>
-              </w:rPr>
-              <w:t>(</w:t>
-            </w:r>
-            <w:proofErr w:type="gramEnd"/>
-            <w:r>
-              <w:rPr>
-                <w:sz w:val="20"/>
-              </w:rPr>
-              <w:t>) is easier to understand</w:t>
-            </w:r>
+            <w:r>
+              <w:rPr>
+                <w:sz w:val="20"/>
+              </w:rPr>
+              <w:t xml:space="preserve">nextRoom = </w:t>
+            </w:r>
+            <w:r>
+              <w:rPr>
+                <w:sz w:val="20"/>
+              </w:rPr>
+              <w:t>currentRoom.getExit(direction);</w:t>
+            </w:r>
+          </w:p>
+          <w:p>
+            <w:pPr>
+              <w:rPr>
+                <w:sz w:val="20"/>
+              </w:rPr>
+            </w:pPr>
+            <w:r>
+              <w:rPr>
+                <w:sz w:val="20"/>
+              </w:rPr>
+              <w:t>- Now code setting exits in Game.createRooms() is easier to understand</w:t>
+            </w:r>
+          </w:p>
+          <w:p>
+            <w:pPr>
+              <w:rPr>
+                <w:sz w:val="20"/>
+              </w:rPr>
+            </w:pPr>
+            <w:r>
+              <w:rPr>
+                <w:sz w:val="20"/>
+              </w:rPr>
+              <w:t>- Option: use ENUM for exit direction rather than String</w:t>
+            </w:r>
+            <w:bookmarkStart w:id="0" w:name="_GoBack"/>
+            <w:bookmarkEnd w:id="0"/>
           </w:p>
         </w:tc>
       </w:tr>
@@ -874,29 +569,7 @@
               <w:rPr>
                 <w:sz w:val="20"/>
               </w:rPr>
-              <w:t xml:space="preserve">- </w:t>
-            </w:r>
-            <w:proofErr w:type="spellStart"/>
-            <w:proofErr w:type="gramStart"/>
-            <w:r>
-              <w:rPr>
-                <w:sz w:val="20"/>
-              </w:rPr>
-              <w:t>Game.createRooms</w:t>
-            </w:r>
-            <w:proofErr w:type="spellEnd"/>
-            <w:r>
-              <w:rPr>
-                <w:sz w:val="20"/>
-              </w:rPr>
-              <w:t>(</w:t>
-            </w:r>
-            <w:proofErr w:type="gramEnd"/>
-            <w:r>
-              <w:rPr>
-                <w:sz w:val="20"/>
-              </w:rPr>
-              <w:t>)</w:t>
+              <w:t>- Game.createRooms()</w:t>
             </w:r>
           </w:p>
         </w:tc>
@@ -932,63 +605,7 @@
               <w:rPr>
                 <w:sz w:val="20"/>
               </w:rPr>
-              <w:t>Without the prior fix, changes would have been scattered across 3 Game methods (</w:t>
-            </w:r>
-            <w:proofErr w:type="spellStart"/>
-            <w:r>
-              <w:rPr>
-                <w:sz w:val="20"/>
-              </w:rPr>
-              <w:t>goRoom</w:t>
-            </w:r>
-            <w:proofErr w:type="spellEnd"/>
-            <w:r>
-              <w:rPr>
-                <w:sz w:val="20"/>
-              </w:rPr>
-              <w:t xml:space="preserve">, </w:t>
-            </w:r>
-            <w:proofErr w:type="spellStart"/>
-            <w:r>
-              <w:rPr>
-                <w:sz w:val="20"/>
-              </w:rPr>
-              <w:t>printLocationInfo</w:t>
-            </w:r>
-            <w:proofErr w:type="spellEnd"/>
-            <w:r>
-              <w:rPr>
-                <w:sz w:val="20"/>
-              </w:rPr>
-              <w:t xml:space="preserve">, &amp; </w:t>
-            </w:r>
-            <w:proofErr w:type="spellStart"/>
-            <w:r>
-              <w:rPr>
-                <w:sz w:val="20"/>
-              </w:rPr>
-              <w:t>createRooms</w:t>
-            </w:r>
-            <w:proofErr w:type="spellEnd"/>
-            <w:r>
-              <w:rPr>
-                <w:sz w:val="20"/>
-              </w:rPr>
-              <w:t xml:space="preserve">), another public field for Room &amp; changes to </w:t>
-            </w:r>
-            <w:proofErr w:type="spellStart"/>
-            <w:r>
-              <w:rPr>
-                <w:sz w:val="20"/>
-              </w:rPr>
-              <w:t>setExits</w:t>
-            </w:r>
-            <w:proofErr w:type="spellEnd"/>
-            <w:r>
-              <w:rPr>
-                <w:sz w:val="20"/>
-              </w:rPr>
-              <w:t>.</w:t>
+              <w:t>Without the prior fix, changes would have been scattered across 3 Game methods (goRoom, printLocationInfo, &amp; createRooms), another public field for Room &amp; changes to setExits.</w:t>
             </w:r>
           </w:p>
         </w:tc>
@@ -1045,101 +662,33 @@
               <w:rPr>
                 <w:sz w:val="20"/>
               </w:rPr>
-              <w:t xml:space="preserve">- </w:t>
-            </w:r>
-            <w:proofErr w:type="spellStart"/>
-            <w:proofErr w:type="gramStart"/>
-            <w:r>
-              <w:rPr>
-                <w:sz w:val="20"/>
-              </w:rPr>
-              <w:t>validCommands</w:t>
-            </w:r>
-            <w:proofErr w:type="spellEnd"/>
-            <w:proofErr w:type="gramEnd"/>
-            <w:r>
-              <w:rPr>
-                <w:sz w:val="20"/>
-              </w:rPr>
-              <w:t xml:space="preserve"> field in </w:t>
-            </w:r>
-            <w:proofErr w:type="spellStart"/>
-            <w:r>
-              <w:rPr>
-                <w:sz w:val="20"/>
-              </w:rPr>
-              <w:t>CommandWords</w:t>
-            </w:r>
-            <w:proofErr w:type="spellEnd"/>
-          </w:p>
-          <w:p>
-            <w:pPr>
-              <w:rPr>
-                <w:sz w:val="20"/>
-              </w:rPr>
-            </w:pPr>
-            <w:r>
-              <w:rPr>
-                <w:sz w:val="20"/>
-              </w:rPr>
-              <w:t xml:space="preserve">- </w:t>
-            </w:r>
-            <w:proofErr w:type="spellStart"/>
-            <w:proofErr w:type="gramStart"/>
-            <w:r>
-              <w:rPr>
-                <w:sz w:val="20"/>
-              </w:rPr>
-              <w:t>Game.processCommand</w:t>
-            </w:r>
-            <w:proofErr w:type="spellEnd"/>
-            <w:r>
-              <w:rPr>
-                <w:sz w:val="20"/>
-              </w:rPr>
-              <w:t>(</w:t>
-            </w:r>
-            <w:proofErr w:type="gramEnd"/>
-            <w:r>
-              <w:rPr>
-                <w:sz w:val="20"/>
-              </w:rPr>
-              <w:t>)</w:t>
-            </w:r>
-          </w:p>
-          <w:p>
-            <w:pPr>
-              <w:rPr>
-                <w:sz w:val="20"/>
-              </w:rPr>
-            </w:pPr>
-            <w:r>
-              <w:rPr>
-                <w:sz w:val="20"/>
-              </w:rPr>
-              <w:t xml:space="preserve">- </w:t>
-            </w:r>
-            <w:proofErr w:type="spellStart"/>
-            <w:proofErr w:type="gramStart"/>
-            <w:r>
-              <w:rPr>
-                <w:sz w:val="20"/>
-              </w:rPr>
-              <w:t>Game.printHelp</w:t>
-            </w:r>
-            <w:proofErr w:type="spellEnd"/>
-            <w:r>
-              <w:rPr>
-                <w:sz w:val="20"/>
-              </w:rPr>
-              <w:t>(</w:t>
-            </w:r>
-            <w:proofErr w:type="gramEnd"/>
-            <w:r>
-              <w:rPr>
-                <w:sz w:val="20"/>
-              </w:rPr>
-              <w:t>)</w:t>
+              <w:t>- validCommands field in CommandWords</w:t>
+            </w:r>
+          </w:p>
+          <w:p>
+            <w:pPr>
+              <w:rPr>
+                <w:sz w:val="20"/>
+              </w:rPr>
+            </w:pPr>
+            <w:r>
+              <w:rPr>
+                <w:sz w:val="20"/>
+              </w:rPr>
+              <w:t>- Game.processCommand()</w:t>
+            </w:r>
+          </w:p>
+          <w:p>
+            <w:pPr>
+              <w:rPr>
+                <w:sz w:val="20"/>
+              </w:rPr>
+            </w:pPr>
+            <w:r>
+              <w:rPr>
+                <w:sz w:val="20"/>
+              </w:rPr>
+              <w:t>- Game.printHelp()</w:t>
             </w:r>
           </w:p>
           <w:p>
@@ -1164,37 +713,7 @@
               <w:rPr>
                 <w:sz w:val="20"/>
               </w:rPr>
-              <w:t xml:space="preserve">- </w:t>
-            </w:r>
-            <w:proofErr w:type="spellStart"/>
-            <w:proofErr w:type="gramStart"/>
-            <w:r>
-              <w:rPr>
-                <w:sz w:val="20"/>
-              </w:rPr>
-              <w:t>processCommand</w:t>
-            </w:r>
-            <w:proofErr w:type="spellEnd"/>
-            <w:proofErr w:type="gramEnd"/>
-            <w:r>
-              <w:rPr>
-                <w:sz w:val="20"/>
-              </w:rPr>
-              <w:t xml:space="preserve">() &amp; </w:t>
-            </w:r>
-            <w:proofErr w:type="spellStart"/>
-            <w:r>
-              <w:rPr>
-                <w:sz w:val="20"/>
-              </w:rPr>
-              <w:t>validCommands</w:t>
-            </w:r>
-            <w:proofErr w:type="spellEnd"/>
-            <w:r>
-              <w:rPr>
-                <w:sz w:val="20"/>
-              </w:rPr>
-              <w:t xml:space="preserve"> are tightly coupled</w:t>
+              <w:t>- processCommand() &amp; validCommands are tightly coupled</w:t>
             </w:r>
           </w:p>
           <w:p>
@@ -1215,19 +734,11 @@
               </w:rPr>
               <w:t xml:space="preserve"> </w:t>
             </w:r>
-            <w:proofErr w:type="spellStart"/>
-            <w:r>
-              <w:rPr>
-                <w:sz w:val="20"/>
-              </w:rPr>
-              <w:t>CommandWords</w:t>
-            </w:r>
-            <w:proofErr w:type="spellEnd"/>
-            <w:r>
-              <w:rPr>
-                <w:sz w:val="20"/>
-              </w:rPr>
-              <w:t xml:space="preserve"> </w:t>
+            <w:r>
+              <w:rPr>
+                <w:sz w:val="20"/>
+              </w:rPr>
+              <w:t xml:space="preserve">CommandWords </w:t>
             </w:r>
             <w:r>
               <w:rPr>
@@ -1245,21 +756,7 @@
               <w:rPr>
                 <w:sz w:val="20"/>
               </w:rPr>
-              <w:t xml:space="preserve"> be in </w:t>
-            </w:r>
-            <w:proofErr w:type="spellStart"/>
-            <w:r>
-              <w:rPr>
-                <w:sz w:val="20"/>
-              </w:rPr>
-              <w:t>CommandWords</w:t>
-            </w:r>
-            <w:proofErr w:type="spellEnd"/>
-            <w:r>
-              <w:rPr>
-                <w:sz w:val="20"/>
-              </w:rPr>
-              <w:t xml:space="preserve"> </w:t>
+              <w:t xml:space="preserve"> be in CommandWords </w:t>
             </w:r>
           </w:p>
         </w:tc>
@@ -1277,166 +774,46 @@
               <w:rPr>
                 <w:sz w:val="20"/>
               </w:rPr>
-              <w:t xml:space="preserve">- </w:t>
-            </w:r>
-            <w:proofErr w:type="gramStart"/>
-            <w:r>
-              <w:rPr>
-                <w:sz w:val="20"/>
-              </w:rPr>
-              <w:t>add</w:t>
-            </w:r>
-            <w:proofErr w:type="gramEnd"/>
-            <w:r>
-              <w:rPr>
-                <w:sz w:val="20"/>
-              </w:rPr>
-              <w:t xml:space="preserve"> command to </w:t>
-            </w:r>
-            <w:proofErr w:type="spellStart"/>
-            <w:r>
-              <w:rPr>
-                <w:sz w:val="20"/>
-              </w:rPr>
-              <w:t>CommandWords.validCommands</w:t>
-            </w:r>
-            <w:proofErr w:type="spellEnd"/>
-          </w:p>
-          <w:p>
-            <w:pPr>
-              <w:rPr>
-                <w:sz w:val="20"/>
-              </w:rPr>
-            </w:pPr>
-            <w:r>
-              <w:rPr>
-                <w:sz w:val="20"/>
-              </w:rPr>
-              <w:t xml:space="preserve">- </w:t>
-            </w:r>
-            <w:proofErr w:type="gramStart"/>
-            <w:r>
-              <w:rPr>
-                <w:sz w:val="20"/>
-              </w:rPr>
-              <w:t>add</w:t>
-            </w:r>
-            <w:proofErr w:type="gramEnd"/>
-            <w:r>
-              <w:rPr>
-                <w:sz w:val="20"/>
-              </w:rPr>
-              <w:t xml:space="preserve"> else if in </w:t>
-            </w:r>
-            <w:proofErr w:type="spellStart"/>
-            <w:r>
-              <w:rPr>
-                <w:sz w:val="20"/>
-              </w:rPr>
-              <w:t>Game.processCommand</w:t>
-            </w:r>
-            <w:proofErr w:type="spellEnd"/>
-            <w:r>
-              <w:rPr>
-                <w:sz w:val="20"/>
-              </w:rPr>
-              <w:t>()</w:t>
-            </w:r>
-          </w:p>
-          <w:p>
-            <w:pPr>
-              <w:rPr>
-                <w:sz w:val="20"/>
-              </w:rPr>
-            </w:pPr>
-            <w:r>
-              <w:rPr>
-                <w:sz w:val="20"/>
-              </w:rPr>
-              <w:t xml:space="preserve">- </w:t>
-            </w:r>
-            <w:proofErr w:type="gramStart"/>
-            <w:r>
-              <w:rPr>
-                <w:sz w:val="20"/>
-              </w:rPr>
-              <w:t>add</w:t>
-            </w:r>
-            <w:proofErr w:type="gramEnd"/>
-            <w:r>
-              <w:rPr>
-                <w:sz w:val="20"/>
-              </w:rPr>
-              <w:t xml:space="preserve"> </w:t>
-            </w:r>
-            <w:proofErr w:type="spellStart"/>
-            <w:r>
-              <w:rPr>
-                <w:sz w:val="20"/>
-              </w:rPr>
-              <w:t>Game.look</w:t>
-            </w:r>
-            <w:proofErr w:type="spellEnd"/>
-            <w:r>
-              <w:rPr>
-                <w:sz w:val="20"/>
-              </w:rPr>
-              <w:t>() method</w:t>
-            </w:r>
-          </w:p>
-          <w:p>
-            <w:pPr>
-              <w:rPr>
-                <w:sz w:val="20"/>
-              </w:rPr>
-            </w:pPr>
-            <w:r>
-              <w:rPr>
-                <w:sz w:val="20"/>
-              </w:rPr>
-              <w:t xml:space="preserve">- </w:t>
-            </w:r>
-            <w:proofErr w:type="gramStart"/>
-            <w:r>
-              <w:rPr>
-                <w:sz w:val="20"/>
-              </w:rPr>
-              <w:t>add</w:t>
-            </w:r>
-            <w:proofErr w:type="gramEnd"/>
-            <w:r>
-              <w:rPr>
-                <w:sz w:val="20"/>
-              </w:rPr>
-              <w:t xml:space="preserve"> static </w:t>
-            </w:r>
-            <w:proofErr w:type="spellStart"/>
-            <w:r>
-              <w:rPr>
-                <w:sz w:val="20"/>
-              </w:rPr>
-              <w:t>CommandWords.showAll</w:t>
-            </w:r>
-            <w:proofErr w:type="spellEnd"/>
-            <w:r>
-              <w:rPr>
-                <w:sz w:val="20"/>
-              </w:rPr>
-              <w:t xml:space="preserve">() method and call from </w:t>
-            </w:r>
-            <w:proofErr w:type="spellStart"/>
-            <w:r>
-              <w:rPr>
-                <w:sz w:val="20"/>
-              </w:rPr>
-              <w:t>Game.printHelp</w:t>
-            </w:r>
-            <w:proofErr w:type="spellEnd"/>
-            <w:r>
-              <w:rPr>
-                <w:sz w:val="20"/>
-              </w:rPr>
-              <w:t>()</w:t>
+              <w:t>- add command to CommandWords.validCommands</w:t>
+            </w:r>
+          </w:p>
+          <w:p>
+            <w:pPr>
+              <w:rPr>
+                <w:sz w:val="20"/>
+              </w:rPr>
+            </w:pPr>
+            <w:r>
+              <w:rPr>
+                <w:sz w:val="20"/>
+              </w:rPr>
+              <w:t>- add else if in Game.processCommand()</w:t>
+            </w:r>
+          </w:p>
+          <w:p>
+            <w:pPr>
+              <w:rPr>
+                <w:sz w:val="20"/>
+              </w:rPr>
+            </w:pPr>
+            <w:r>
+              <w:rPr>
+                <w:sz w:val="20"/>
+              </w:rPr>
+              <w:t>- add Game.look() method</w:t>
+            </w:r>
+          </w:p>
+          <w:p>
+            <w:pPr>
+              <w:rPr>
+                <w:sz w:val="20"/>
+              </w:rPr>
+            </w:pPr>
+            <w:r>
+              <w:rPr>
+                <w:sz w:val="20"/>
+              </w:rPr>
+              <w:t>- add static CommandWords.showAll() method and call from Game.printHelp()</w:t>
             </w:r>
           </w:p>
         </w:tc>
@@ -1487,67 +864,21 @@
               <w:rPr>
                 <w:sz w:val="20"/>
               </w:rPr>
-              <w:t xml:space="preserve">- </w:t>
-            </w:r>
-            <w:proofErr w:type="spellStart"/>
-            <w:proofErr w:type="gramStart"/>
-            <w:r>
-              <w:rPr>
-                <w:sz w:val="20"/>
-              </w:rPr>
-              <w:t>Game.processCommand</w:t>
-            </w:r>
-            <w:proofErr w:type="spellEnd"/>
-            <w:r>
-              <w:rPr>
-                <w:sz w:val="20"/>
-              </w:rPr>
-              <w:t>(</w:t>
-            </w:r>
-            <w:proofErr w:type="gramEnd"/>
-            <w:r>
-              <w:rPr>
-                <w:sz w:val="20"/>
-              </w:rPr>
-              <w:t>)</w:t>
-            </w:r>
-          </w:p>
-          <w:p>
-            <w:pPr>
-              <w:rPr>
-                <w:sz w:val="20"/>
-              </w:rPr>
-            </w:pPr>
-            <w:r>
-              <w:rPr>
-                <w:sz w:val="20"/>
-              </w:rPr>
-              <w:t xml:space="preserve">- </w:t>
-            </w:r>
-            <w:proofErr w:type="spellStart"/>
-            <w:proofErr w:type="gramStart"/>
-            <w:r>
-              <w:rPr>
-                <w:sz w:val="20"/>
-              </w:rPr>
-              <w:t>validCommands</w:t>
-            </w:r>
-            <w:proofErr w:type="spellEnd"/>
-            <w:proofErr w:type="gramEnd"/>
-            <w:r>
-              <w:rPr>
-                <w:sz w:val="20"/>
-              </w:rPr>
-              <w:t xml:space="preserve"> field in </w:t>
-            </w:r>
-            <w:proofErr w:type="spellStart"/>
-            <w:r>
-              <w:rPr>
-                <w:sz w:val="20"/>
-              </w:rPr>
-              <w:t>CommandWords</w:t>
-            </w:r>
-            <w:proofErr w:type="spellEnd"/>
+              <w:t>- Game.processCommand()</w:t>
+            </w:r>
+          </w:p>
+          <w:p>
+            <w:pPr>
+              <w:rPr>
+                <w:sz w:val="20"/>
+              </w:rPr>
+            </w:pPr>
+            <w:r>
+              <w:rPr>
+                <w:sz w:val="20"/>
+              </w:rPr>
+              <w:t>- validCommands field in CommandWords</w:t>
+            </w:r>
           </w:p>
         </w:tc>
         <w:tc>
@@ -1601,215 +932,59 @@
               <w:rPr>
                 <w:sz w:val="20"/>
               </w:rPr>
-              <w:t xml:space="preserve">Convert </w:t>
-            </w:r>
-            <w:proofErr w:type="spellStart"/>
-            <w:r>
-              <w:rPr>
-                <w:sz w:val="20"/>
-              </w:rPr>
-              <w:t>CommandWords</w:t>
-            </w:r>
-            <w:proofErr w:type="spellEnd"/>
-            <w:r>
-              <w:rPr>
-                <w:sz w:val="20"/>
-              </w:rPr>
-              <w:t xml:space="preserve"> to be enumerated type, adding:</w:t>
-            </w:r>
-          </w:p>
-          <w:p>
-            <w:pPr>
-              <w:rPr>
-                <w:sz w:val="20"/>
-              </w:rPr>
-            </w:pPr>
-            <w:r>
-              <w:rPr>
-                <w:sz w:val="20"/>
-              </w:rPr>
-              <w:t xml:space="preserve">- </w:t>
-            </w:r>
-            <w:proofErr w:type="gramStart"/>
-            <w:r>
-              <w:rPr>
-                <w:sz w:val="20"/>
-              </w:rPr>
-              <w:t>command</w:t>
-            </w:r>
-            <w:proofErr w:type="gramEnd"/>
-            <w:r>
-              <w:rPr>
-                <w:sz w:val="20"/>
-              </w:rPr>
-              <w:t xml:space="preserve"> field, constructor, 1 </w:t>
-            </w:r>
-            <w:proofErr w:type="spellStart"/>
-            <w:r>
-              <w:rPr>
-                <w:sz w:val="20"/>
-              </w:rPr>
-              <w:t>enum</w:t>
-            </w:r>
-            <w:proofErr w:type="spellEnd"/>
-            <w:r>
-              <w:rPr>
-                <w:sz w:val="20"/>
-              </w:rPr>
-              <w:t xml:space="preserve"> element for each valid command + unknown</w:t>
-            </w:r>
-          </w:p>
-          <w:p>
-            <w:pPr>
-              <w:rPr>
-                <w:sz w:val="20"/>
-              </w:rPr>
-            </w:pPr>
-            <w:r>
-              <w:rPr>
-                <w:sz w:val="20"/>
-              </w:rPr>
-              <w:t xml:space="preserve">- </w:t>
-            </w:r>
-            <w:proofErr w:type="gramStart"/>
-            <w:r>
-              <w:rPr>
-                <w:sz w:val="20"/>
-              </w:rPr>
-              <w:t>add</w:t>
-            </w:r>
-            <w:proofErr w:type="gramEnd"/>
-            <w:r>
-              <w:rPr>
-                <w:sz w:val="20"/>
-              </w:rPr>
-              <w:t xml:space="preserve"> methods: </w:t>
-            </w:r>
-            <w:proofErr w:type="spellStart"/>
-            <w:r>
-              <w:rPr>
-                <w:sz w:val="20"/>
-              </w:rPr>
-              <w:t>getCommand</w:t>
-            </w:r>
-            <w:proofErr w:type="spellEnd"/>
-            <w:r>
-              <w:rPr>
-                <w:sz w:val="20"/>
-              </w:rPr>
-              <w:t xml:space="preserve">, </w:t>
-            </w:r>
-            <w:proofErr w:type="spellStart"/>
-            <w:r>
-              <w:rPr>
-                <w:sz w:val="20"/>
-              </w:rPr>
-              <w:t>toString</w:t>
-            </w:r>
-            <w:proofErr w:type="spellEnd"/>
-            <w:r>
-              <w:rPr>
-                <w:sz w:val="20"/>
-              </w:rPr>
-              <w:t xml:space="preserve">, &amp; static </w:t>
-            </w:r>
-            <w:proofErr w:type="spellStart"/>
-            <w:r>
-              <w:rPr>
-                <w:sz w:val="20"/>
-              </w:rPr>
-              <w:t>getCommandWord</w:t>
-            </w:r>
-            <w:proofErr w:type="spellEnd"/>
-          </w:p>
-          <w:p>
-            <w:pPr>
-              <w:rPr>
-                <w:sz w:val="20"/>
-              </w:rPr>
-            </w:pPr>
-            <w:r>
-              <w:rPr>
-                <w:sz w:val="20"/>
-              </w:rPr>
-              <w:t xml:space="preserve">- </w:t>
-            </w:r>
-            <w:proofErr w:type="gramStart"/>
-            <w:r>
-              <w:rPr>
-                <w:sz w:val="20"/>
-              </w:rPr>
-              <w:t>update</w:t>
-            </w:r>
-            <w:proofErr w:type="gramEnd"/>
-            <w:r>
-              <w:rPr>
-                <w:sz w:val="20"/>
-              </w:rPr>
-              <w:t xml:space="preserve"> static methods </w:t>
-            </w:r>
-            <w:proofErr w:type="spellStart"/>
-            <w:r>
-              <w:rPr>
-                <w:sz w:val="20"/>
-              </w:rPr>
-              <w:t>isCommand</w:t>
-            </w:r>
-            <w:proofErr w:type="spellEnd"/>
-            <w:r>
-              <w:rPr>
-                <w:sz w:val="20"/>
-              </w:rPr>
-              <w:t xml:space="preserve"> &amp; </w:t>
-            </w:r>
-            <w:proofErr w:type="spellStart"/>
-            <w:r>
-              <w:rPr>
-                <w:sz w:val="20"/>
-              </w:rPr>
-              <w:t>showAll</w:t>
-            </w:r>
-            <w:proofErr w:type="spellEnd"/>
-          </w:p>
-          <w:p>
-            <w:pPr>
-              <w:rPr>
-                <w:sz w:val="20"/>
-              </w:rPr>
-            </w:pPr>
-            <w:r>
-              <w:rPr>
-                <w:sz w:val="20"/>
-              </w:rPr>
-              <w:t xml:space="preserve">2. Update Command to store a </w:t>
-            </w:r>
-            <w:proofErr w:type="spellStart"/>
-            <w:r>
-              <w:rPr>
-                <w:sz w:val="20"/>
-              </w:rPr>
-              <w:t>CommandWord</w:t>
-            </w:r>
-            <w:proofErr w:type="spellEnd"/>
-            <w:r>
-              <w:rPr>
-                <w:sz w:val="20"/>
-              </w:rPr>
-              <w:t xml:space="preserve"> field (also update constructor &amp; </w:t>
-            </w:r>
-            <w:proofErr w:type="spellStart"/>
-            <w:r>
-              <w:rPr>
-                <w:sz w:val="20"/>
-              </w:rPr>
-              <w:t>getCommandWord</w:t>
-            </w:r>
-            <w:proofErr w:type="spellEnd"/>
-            <w:r>
-              <w:rPr>
-                <w:sz w:val="20"/>
-              </w:rPr>
-              <w:t>)</w:t>
+              <w:t>Convert CommandWords to be enumerated type, adding:</w:t>
+            </w:r>
+          </w:p>
+          <w:p>
+            <w:pPr>
+              <w:rPr>
+                <w:sz w:val="20"/>
+              </w:rPr>
+            </w:pPr>
+            <w:r>
+              <w:rPr>
+                <w:sz w:val="20"/>
+              </w:rPr>
+              <w:t>- command field, constructor, 1 enum element for each valid command + unknown</w:t>
+            </w:r>
+          </w:p>
+          <w:p>
+            <w:pPr>
+              <w:rPr>
+                <w:sz w:val="20"/>
+              </w:rPr>
+            </w:pPr>
+            <w:r>
+              <w:rPr>
+                <w:sz w:val="20"/>
+              </w:rPr>
+              <w:t>- add methods: getCommand, toString, &amp; static getCommandWord</w:t>
+            </w:r>
+          </w:p>
+          <w:p>
+            <w:pPr>
+              <w:rPr>
+                <w:sz w:val="20"/>
+              </w:rPr>
+            </w:pPr>
+            <w:r>
+              <w:rPr>
+                <w:sz w:val="20"/>
+              </w:rPr>
+              <w:t>- update static methods isCommand &amp; showAll</w:t>
+            </w:r>
+          </w:p>
+          <w:p>
+            <w:pPr>
+              <w:rPr>
+                <w:sz w:val="20"/>
+              </w:rPr>
+            </w:pPr>
+            <w:r>
+              <w:rPr>
+                <w:sz w:val="20"/>
+              </w:rPr>
+              <w:t>2. Update Command to store a CommandWord field (also update constructor &amp; getCommandWord)</w:t>
             </w:r>
           </w:p>
           <w:p>
@@ -1847,96 +1022,26 @@
               <w:rPr>
                 <w:sz w:val="20"/>
               </w:rPr>
-              <w:t xml:space="preserve">- </w:t>
-            </w:r>
-            <w:proofErr w:type="gramStart"/>
-            <w:r>
-              <w:rPr>
-                <w:sz w:val="20"/>
-              </w:rPr>
-              <w:t>remove</w:t>
-            </w:r>
-            <w:proofErr w:type="gramEnd"/>
-            <w:r>
-              <w:rPr>
-                <w:sz w:val="20"/>
-              </w:rPr>
-              <w:t xml:space="preserve"> </w:t>
-            </w:r>
-            <w:proofErr w:type="spellStart"/>
-            <w:r>
-              <w:rPr>
-                <w:sz w:val="20"/>
-              </w:rPr>
-              <w:t>CommandWords</w:t>
-            </w:r>
-            <w:proofErr w:type="spellEnd"/>
-            <w:r>
-              <w:rPr>
-                <w:sz w:val="20"/>
-              </w:rPr>
-              <w:t xml:space="preserve"> field &amp; initialization in constructor</w:t>
-            </w:r>
-          </w:p>
-          <w:p>
-            <w:pPr>
-              <w:rPr>
-                <w:sz w:val="20"/>
-              </w:rPr>
-            </w:pPr>
-            <w:r>
-              <w:rPr>
-                <w:sz w:val="20"/>
-              </w:rPr>
-              <w:t xml:space="preserve">- </w:t>
-            </w:r>
-            <w:proofErr w:type="gramStart"/>
-            <w:r>
-              <w:rPr>
-                <w:sz w:val="20"/>
-              </w:rPr>
-              <w:t>convert</w:t>
-            </w:r>
-            <w:proofErr w:type="gramEnd"/>
-            <w:r>
-              <w:rPr>
-                <w:sz w:val="20"/>
-              </w:rPr>
-              <w:t xml:space="preserve"> call to </w:t>
-            </w:r>
-            <w:proofErr w:type="spellStart"/>
-            <w:r>
-              <w:rPr>
-                <w:sz w:val="20"/>
-              </w:rPr>
-              <w:t>isCommand</w:t>
-            </w:r>
-            <w:proofErr w:type="spellEnd"/>
-            <w:r>
-              <w:rPr>
-                <w:sz w:val="20"/>
-              </w:rPr>
-              <w:t xml:space="preserve"> to be a static reference</w:t>
-            </w:r>
-            <w:r>
-              <w:rPr>
-                <w:sz w:val="20"/>
-              </w:rPr>
-              <w:t xml:space="preserve"> &amp; update call to Command constructor by calling </w:t>
-            </w:r>
-            <w:proofErr w:type="spellStart"/>
-            <w:r>
-              <w:rPr>
-                <w:sz w:val="20"/>
-              </w:rPr>
-              <w:t>CommandWords.getCommandWord</w:t>
-            </w:r>
-            <w:proofErr w:type="spellEnd"/>
-            <w:r>
-              <w:rPr>
-                <w:sz w:val="20"/>
-              </w:rPr>
-              <w:t>()</w:t>
+              <w:t>- remove CommandWords field &amp; initialization in constructor</w:t>
+            </w:r>
+          </w:p>
+          <w:p>
+            <w:pPr>
+              <w:rPr>
+                <w:sz w:val="20"/>
+              </w:rPr>
+            </w:pPr>
+            <w:r>
+              <w:rPr>
+                <w:sz w:val="20"/>
+              </w:rPr>
+              <w:t>- convert call to isCommand to be a static reference</w:t>
+            </w:r>
+            <w:r>
+              <w:rPr>
+                <w:sz w:val="20"/>
+              </w:rPr>
+              <w:t xml:space="preserve"> &amp; update call to Command constructor by calling CommandWords.getCommandWord()</w:t>
             </w:r>
           </w:p>
           <w:p>
@@ -1961,76 +1066,20 @@
               <w:rPr>
                 <w:sz w:val="20"/>
               </w:rPr>
-              <w:t xml:space="preserve">Update </w:t>
-            </w:r>
-            <w:proofErr w:type="spellStart"/>
-            <w:r>
-              <w:rPr>
-                <w:sz w:val="20"/>
-              </w:rPr>
-              <w:t>Game.processCommand</w:t>
-            </w:r>
-            <w:proofErr w:type="spellEnd"/>
-            <w:r>
-              <w:rPr>
-                <w:sz w:val="20"/>
-              </w:rPr>
-              <w:t xml:space="preserve"> to use new </w:t>
-            </w:r>
-            <w:proofErr w:type="spellStart"/>
-            <w:r>
-              <w:rPr>
-                <w:sz w:val="20"/>
-              </w:rPr>
-              <w:t>CommandWord</w:t>
-            </w:r>
-            <w:proofErr w:type="spellEnd"/>
-            <w:r>
-              <w:rPr>
-                <w:sz w:val="20"/>
-              </w:rPr>
-              <w:t xml:space="preserve"> </w:t>
-            </w:r>
-            <w:proofErr w:type="spellStart"/>
-            <w:r>
-              <w:rPr>
-                <w:sz w:val="20"/>
-              </w:rPr>
-              <w:t>enum</w:t>
-            </w:r>
-            <w:proofErr w:type="spellEnd"/>
-            <w:r>
-              <w:rPr>
-                <w:sz w:val="20"/>
-              </w:rPr>
-              <w:t xml:space="preserve"> instead of Strings</w:t>
-            </w:r>
-          </w:p>
-          <w:p>
-            <w:pPr>
-              <w:rPr>
-                <w:sz w:val="20"/>
-              </w:rPr>
-            </w:pPr>
-            <w:r>
-              <w:rPr>
-                <w:sz w:val="20"/>
-              </w:rPr>
-              <w:t xml:space="preserve">5. Now can update </w:t>
-            </w:r>
-            <w:proofErr w:type="spellStart"/>
-            <w:r>
-              <w:rPr>
-                <w:sz w:val="20"/>
-              </w:rPr>
-              <w:t>CommandWords</w:t>
-            </w:r>
-            <w:proofErr w:type="spellEnd"/>
-            <w:r>
-              <w:rPr>
-                <w:sz w:val="20"/>
-              </w:rPr>
-              <w:t xml:space="preserve"> to have a </w:t>
+              <w:t>Update Game.processCommand to use new CommandWord enum instead of Strings</w:t>
+            </w:r>
+          </w:p>
+          <w:p>
+            <w:pPr>
+              <w:rPr>
+                <w:sz w:val="20"/>
+              </w:rPr>
+            </w:pPr>
+            <w:r>
+              <w:rPr>
+                <w:sz w:val="20"/>
+              </w:rPr>
+              <w:t xml:space="preserve">5. Now can update CommandWords to have a </w:t>
             </w:r>
             <w:r>
               <w:rPr>
@@ -2042,15 +1091,7 @@
               <w:rPr>
                 <w:sz w:val="20"/>
               </w:rPr>
-              <w:t xml:space="preserve"> of acceptable command strings, in many l</w:t>
-            </w:r>
-            <w:bookmarkStart w:id="0" w:name="_GoBack"/>
-            <w:bookmarkEnd w:id="0"/>
-            <w:r>
-              <w:rPr>
-                <w:sz w:val="20"/>
-              </w:rPr>
-              <w:t>anguages</w:t>
+              <w:t xml:space="preserve"> of acceptable command strings, in many languages</w:t>
             </w:r>
             <w:r>
               <w:rPr>
@@ -2153,13 +1194,8 @@
       <w:t>151</w:t>
     </w:r>
     <w:r>
-      <w:t xml:space="preserve"> Design Concepts: World of </w:t>
+      <w:t xml:space="preserve"> Design Concepts: World of Zuul</w:t>
     </w:r>
-    <w:proofErr w:type="spellStart"/>
-    <w:r>
-      <w:t>Zuul</w:t>
-    </w:r>
-    <w:proofErr w:type="spellEnd"/>
   </w:p>
 </w:hdr>
 </file>

--- a/src/morea/09.zuul/Tasks.docx
+++ b/src/morea/09.zuul/Tasks.docx
@@ -129,7 +129,43 @@
               <w:rPr>
                 <w:sz w:val="20"/>
               </w:rPr>
-              <w:t>In Game, printing room exit code is in printWelcome() &amp; goRoom()</w:t>
+              <w:t xml:space="preserve">In Game, printing room exit code is in </w:t>
+            </w:r>
+            <w:proofErr w:type="spellStart"/>
+            <w:proofErr w:type="gramStart"/>
+            <w:r>
+              <w:rPr>
+                <w:sz w:val="20"/>
+              </w:rPr>
+              <w:t>printWelcome</w:t>
+            </w:r>
+            <w:proofErr w:type="spellEnd"/>
+            <w:r>
+              <w:rPr>
+                <w:sz w:val="20"/>
+              </w:rPr>
+              <w:t>(</w:t>
+            </w:r>
+            <w:proofErr w:type="gramEnd"/>
+            <w:r>
+              <w:rPr>
+                <w:sz w:val="20"/>
+              </w:rPr>
+              <w:t xml:space="preserve">) &amp; </w:t>
+            </w:r>
+            <w:proofErr w:type="spellStart"/>
+            <w:r>
+              <w:rPr>
+                <w:sz w:val="20"/>
+              </w:rPr>
+              <w:t>goRoom</w:t>
+            </w:r>
+            <w:proofErr w:type="spellEnd"/>
+            <w:r>
+              <w:rPr>
+                <w:sz w:val="20"/>
+              </w:rPr>
+              <w:t>()</w:t>
             </w:r>
           </w:p>
         </w:tc>
@@ -180,7 +216,29 @@
               <w:rPr>
                 <w:sz w:val="20"/>
               </w:rPr>
-              <w:t xml:space="preserve">Refactoring code into printLocationInfo() method </w:t>
+              <w:t xml:space="preserve">Refactoring code into </w:t>
+            </w:r>
+            <w:proofErr w:type="spellStart"/>
+            <w:proofErr w:type="gramStart"/>
+            <w:r>
+              <w:rPr>
+                <w:sz w:val="20"/>
+              </w:rPr>
+              <w:t>printLocationInfo</w:t>
+            </w:r>
+            <w:proofErr w:type="spellEnd"/>
+            <w:r>
+              <w:rPr>
+                <w:sz w:val="20"/>
+              </w:rPr>
+              <w:t>(</w:t>
+            </w:r>
+            <w:proofErr w:type="gramEnd"/>
+            <w:r>
+              <w:rPr>
+                <w:sz w:val="20"/>
+              </w:rPr>
+              <w:t xml:space="preserve">) method </w:t>
             </w:r>
           </w:p>
         </w:tc>
@@ -257,20 +315,64 @@
               <w:rPr>
                 <w:sz w:val="20"/>
               </w:rPr>
-              <w:t>- Game.goRoom()</w:t>
-            </w:r>
-          </w:p>
-          <w:p>
-            <w:pPr>
-              <w:rPr>
-                <w:sz w:val="20"/>
-              </w:rPr>
-            </w:pPr>
-            <w:r>
-              <w:rPr>
-                <w:sz w:val="20"/>
-              </w:rPr>
-              <w:t>- Game.printLocationInfo()</w:t>
+              <w:t xml:space="preserve">- </w:t>
+            </w:r>
+            <w:proofErr w:type="spellStart"/>
+            <w:proofErr w:type="gramStart"/>
+            <w:r>
+              <w:rPr>
+                <w:sz w:val="20"/>
+              </w:rPr>
+              <w:t>Game.goRoom</w:t>
+            </w:r>
+            <w:proofErr w:type="spellEnd"/>
+            <w:r>
+              <w:rPr>
+                <w:sz w:val="20"/>
+              </w:rPr>
+              <w:t>(</w:t>
+            </w:r>
+            <w:proofErr w:type="gramEnd"/>
+            <w:r>
+              <w:rPr>
+                <w:sz w:val="20"/>
+              </w:rPr>
+              <w:t>)</w:t>
+            </w:r>
+          </w:p>
+          <w:p>
+            <w:pPr>
+              <w:rPr>
+                <w:sz w:val="20"/>
+              </w:rPr>
+            </w:pPr>
+            <w:r>
+              <w:rPr>
+                <w:sz w:val="20"/>
+              </w:rPr>
+              <w:t xml:space="preserve">- </w:t>
+            </w:r>
+            <w:proofErr w:type="spellStart"/>
+            <w:proofErr w:type="gramStart"/>
+            <w:r>
+              <w:rPr>
+                <w:sz w:val="20"/>
+              </w:rPr>
+              <w:t>Game.printLocationInfo</w:t>
+            </w:r>
+            <w:proofErr w:type="spellEnd"/>
+            <w:r>
+              <w:rPr>
+                <w:sz w:val="20"/>
+              </w:rPr>
+              <w:t>(</w:t>
+            </w:r>
+            <w:proofErr w:type="gramEnd"/>
+            <w:r>
+              <w:rPr>
+                <w:sz w:val="20"/>
+              </w:rPr>
+              <w:t>)</w:t>
             </w:r>
           </w:p>
           <w:p>
@@ -296,20 +398,56 @@
               <w:rPr>
                 <w:sz w:val="20"/>
               </w:rPr>
-              <w:t>- Room.setExits() needs 2 more parameters</w:t>
-            </w:r>
-          </w:p>
-          <w:p>
-            <w:pPr>
-              <w:rPr>
-                <w:sz w:val="20"/>
-              </w:rPr>
-            </w:pPr>
-            <w:r>
-              <w:rPr>
-                <w:sz w:val="20"/>
-              </w:rPr>
-              <w:t>- Game.createRooms needs to be updated</w:t>
+              <w:t xml:space="preserve">- </w:t>
+            </w:r>
+            <w:proofErr w:type="spellStart"/>
+            <w:proofErr w:type="gramStart"/>
+            <w:r>
+              <w:rPr>
+                <w:sz w:val="20"/>
+              </w:rPr>
+              <w:t>Room.setExits</w:t>
+            </w:r>
+            <w:proofErr w:type="spellEnd"/>
+            <w:r>
+              <w:rPr>
+                <w:sz w:val="20"/>
+              </w:rPr>
+              <w:t>(</w:t>
+            </w:r>
+            <w:proofErr w:type="gramEnd"/>
+            <w:r>
+              <w:rPr>
+                <w:sz w:val="20"/>
+              </w:rPr>
+              <w:t>) needs 2 more parameters</w:t>
+            </w:r>
+          </w:p>
+          <w:p>
+            <w:pPr>
+              <w:rPr>
+                <w:sz w:val="20"/>
+              </w:rPr>
+            </w:pPr>
+            <w:r>
+              <w:rPr>
+                <w:sz w:val="20"/>
+              </w:rPr>
+              <w:t xml:space="preserve">- </w:t>
+            </w:r>
+            <w:proofErr w:type="spellStart"/>
+            <w:r>
+              <w:rPr>
+                <w:sz w:val="20"/>
+              </w:rPr>
+              <w:t>Game.createRooms</w:t>
+            </w:r>
+            <w:proofErr w:type="spellEnd"/>
+            <w:r>
+              <w:rPr>
+                <w:sz w:val="20"/>
+              </w:rPr>
+              <w:t xml:space="preserve"> needs to be updated</w:t>
             </w:r>
           </w:p>
         </w:tc>
@@ -353,7 +491,21 @@
               <w:rPr>
                 <w:sz w:val="20"/>
               </w:rPr>
-              <w:t>- public fields mean poor encapsulation that enables tight coupling</w:t>
+              <w:t xml:space="preserve">- </w:t>
+            </w:r>
+            <w:proofErr w:type="gramStart"/>
+            <w:r>
+              <w:rPr>
+                <w:sz w:val="20"/>
+              </w:rPr>
+              <w:t>public</w:t>
+            </w:r>
+            <w:proofErr w:type="gramEnd"/>
+            <w:r>
+              <w:rPr>
+                <w:sz w:val="20"/>
+              </w:rPr>
+              <w:t xml:space="preserve"> fields mean poor encapsulation that enables tight coupling</w:t>
             </w:r>
           </w:p>
         </w:tc>
@@ -377,33 +529,105 @@
               <w:rPr>
                 <w:sz w:val="20"/>
               </w:rPr>
-              <w:t>Room classes by using a private HashMap to store exits instead of public fields</w:t>
-            </w:r>
-          </w:p>
-          <w:p>
-            <w:pPr>
-              <w:rPr>
-                <w:sz w:val="20"/>
-              </w:rPr>
-            </w:pPr>
-            <w:r>
-              <w:rPr>
-                <w:sz w:val="20"/>
-              </w:rPr>
-              <w:t>- Change Room.setExits(N,E,S,W) to Room.setExit(direction, room)</w:t>
-            </w:r>
-          </w:p>
-          <w:p>
-            <w:pPr>
-              <w:rPr>
-                <w:sz w:val="20"/>
-              </w:rPr>
-            </w:pPr>
-            <w:r>
-              <w:rPr>
-                <w:sz w:val="20"/>
-              </w:rPr>
-              <w:t>- Add getExit() method</w:t>
+              <w:t xml:space="preserve">Room classes by using a private </w:t>
+            </w:r>
+            <w:proofErr w:type="spellStart"/>
+            <w:r>
+              <w:rPr>
+                <w:sz w:val="20"/>
+              </w:rPr>
+              <w:t>HashMap</w:t>
+            </w:r>
+            <w:proofErr w:type="spellEnd"/>
+            <w:r>
+              <w:rPr>
+                <w:sz w:val="20"/>
+              </w:rPr>
+              <w:t xml:space="preserve"> to store exits instead of public fields</w:t>
+            </w:r>
+          </w:p>
+          <w:p>
+            <w:pPr>
+              <w:rPr>
+                <w:sz w:val="20"/>
+              </w:rPr>
+            </w:pPr>
+            <w:r>
+              <w:rPr>
+                <w:sz w:val="20"/>
+              </w:rPr>
+              <w:t xml:space="preserve">- Change </w:t>
+            </w:r>
+            <w:proofErr w:type="spellStart"/>
+            <w:proofErr w:type="gramStart"/>
+            <w:r>
+              <w:rPr>
+                <w:sz w:val="20"/>
+              </w:rPr>
+              <w:t>Room.setExits</w:t>
+            </w:r>
+            <w:proofErr w:type="spellEnd"/>
+            <w:r>
+              <w:rPr>
+                <w:sz w:val="20"/>
+              </w:rPr>
+              <w:t>(</w:t>
+            </w:r>
+            <w:proofErr w:type="gramEnd"/>
+            <w:r>
+              <w:rPr>
+                <w:sz w:val="20"/>
+              </w:rPr>
+              <w:t xml:space="preserve">N,E,S,W) to </w:t>
+            </w:r>
+            <w:proofErr w:type="spellStart"/>
+            <w:r>
+              <w:rPr>
+                <w:sz w:val="20"/>
+              </w:rPr>
+              <w:t>Room.setExit</w:t>
+            </w:r>
+            <w:proofErr w:type="spellEnd"/>
+            <w:r>
+              <w:rPr>
+                <w:sz w:val="20"/>
+              </w:rPr>
+              <w:t>(direction, room)</w:t>
+            </w:r>
+          </w:p>
+          <w:p>
+            <w:pPr>
+              <w:rPr>
+                <w:sz w:val="20"/>
+              </w:rPr>
+            </w:pPr>
+            <w:r>
+              <w:rPr>
+                <w:sz w:val="20"/>
+              </w:rPr>
+              <w:t xml:space="preserve">- Add </w:t>
+            </w:r>
+            <w:proofErr w:type="spellStart"/>
+            <w:proofErr w:type="gramStart"/>
+            <w:r>
+              <w:rPr>
+                <w:sz w:val="20"/>
+              </w:rPr>
+              <w:t>getExit</w:t>
+            </w:r>
+            <w:proofErr w:type="spellEnd"/>
+            <w:r>
+              <w:rPr>
+                <w:sz w:val="20"/>
+              </w:rPr>
+              <w:t>(</w:t>
+            </w:r>
+            <w:proofErr w:type="gramEnd"/>
+            <w:r>
+              <w:rPr>
+                <w:sz w:val="20"/>
+              </w:rPr>
+              <w:t>) method</w:t>
             </w:r>
           </w:p>
           <w:p>
@@ -435,7 +659,29 @@
               <w:rPr>
                 <w:sz w:val="20"/>
               </w:rPr>
-              <w:t>here does code in printLocationInfo belong? In Game or Room? Create Room.get</w:t>
+              <w:t xml:space="preserve">here does code in </w:t>
+            </w:r>
+            <w:proofErr w:type="spellStart"/>
+            <w:r>
+              <w:rPr>
+                <w:sz w:val="20"/>
+              </w:rPr>
+              <w:t>printLocationInfo</w:t>
+            </w:r>
+            <w:proofErr w:type="spellEnd"/>
+            <w:r>
+              <w:rPr>
+                <w:sz w:val="20"/>
+              </w:rPr>
+              <w:t xml:space="preserve"> belong? In Game or Room? Create </w:t>
+            </w:r>
+            <w:proofErr w:type="spellStart"/>
+            <w:proofErr w:type="gramStart"/>
+            <w:r>
+              <w:rPr>
+                <w:sz w:val="20"/>
+              </w:rPr>
+              <w:t>Room.get</w:t>
             </w:r>
             <w:r>
               <w:rPr>
@@ -447,7 +693,21 @@
               <w:rPr>
                 <w:sz w:val="20"/>
               </w:rPr>
-              <w:t>Description()</w:t>
+              <w:t>Description</w:t>
+            </w:r>
+            <w:proofErr w:type="spellEnd"/>
+            <w:r>
+              <w:rPr>
+                <w:sz w:val="20"/>
+              </w:rPr>
+              <w:t>(</w:t>
+            </w:r>
+            <w:proofErr w:type="gramEnd"/>
+            <w:r>
+              <w:rPr>
+                <w:sz w:val="20"/>
+              </w:rPr>
+              <w:t>)</w:t>
             </w:r>
           </w:p>
           <w:p>
@@ -466,7 +726,29 @@
               <w:rPr>
                 <w:sz w:val="20"/>
               </w:rPr>
-              <w:t xml:space="preserve"> in Game.goRoom(), getting the </w:t>
+              <w:t xml:space="preserve"> in </w:t>
+            </w:r>
+            <w:proofErr w:type="spellStart"/>
+            <w:proofErr w:type="gramStart"/>
+            <w:r>
+              <w:rPr>
+                <w:sz w:val="20"/>
+              </w:rPr>
+              <w:t>Game.goRoom</w:t>
+            </w:r>
+            <w:proofErr w:type="spellEnd"/>
+            <w:r>
+              <w:rPr>
+                <w:sz w:val="20"/>
+              </w:rPr>
+              <w:t>(</w:t>
+            </w:r>
+            <w:proofErr w:type="gramEnd"/>
+            <w:r>
+              <w:rPr>
+                <w:sz w:val="20"/>
+              </w:rPr>
+              <w:t xml:space="preserve">), getting the </w:t>
             </w:r>
             <w:r>
               <w:rPr>
@@ -474,30 +756,68 @@
               </w:rPr>
               <w:br/>
             </w:r>
-            <w:r>
-              <w:rPr>
-                <w:sz w:val="20"/>
-              </w:rPr>
-              <w:t xml:space="preserve">nextRoom = </w:t>
-            </w:r>
-            <w:r>
-              <w:rPr>
-                <w:sz w:val="20"/>
-              </w:rPr>
-              <w:t>currentRoom.getExit(direction);</w:t>
-            </w:r>
-          </w:p>
-          <w:p>
-            <w:pPr>
-              <w:rPr>
-                <w:sz w:val="20"/>
-              </w:rPr>
-            </w:pPr>
-            <w:r>
-              <w:rPr>
-                <w:sz w:val="20"/>
-              </w:rPr>
-              <w:t>- Now code setting exits in Game.createRooms() is easier to understand</w:t>
+            <w:proofErr w:type="spellStart"/>
+            <w:r>
+              <w:rPr>
+                <w:sz w:val="20"/>
+              </w:rPr>
+              <w:t>nextRoom</w:t>
+            </w:r>
+            <w:proofErr w:type="spellEnd"/>
+            <w:r>
+              <w:rPr>
+                <w:sz w:val="20"/>
+              </w:rPr>
+              <w:t xml:space="preserve"> = </w:t>
+            </w:r>
+            <w:proofErr w:type="spellStart"/>
+            <w:r>
+              <w:rPr>
+                <w:sz w:val="20"/>
+              </w:rPr>
+              <w:t>currentRoom.getExit</w:t>
+            </w:r>
+            <w:proofErr w:type="spellEnd"/>
+            <w:r>
+              <w:rPr>
+                <w:sz w:val="20"/>
+              </w:rPr>
+              <w:t>(direction);</w:t>
+            </w:r>
+          </w:p>
+          <w:p>
+            <w:pPr>
+              <w:rPr>
+                <w:sz w:val="20"/>
+              </w:rPr>
+            </w:pPr>
+            <w:r>
+              <w:rPr>
+                <w:sz w:val="20"/>
+              </w:rPr>
+              <w:t xml:space="preserve">- Now code setting exits in </w:t>
+            </w:r>
+            <w:proofErr w:type="spellStart"/>
+            <w:proofErr w:type="gramStart"/>
+            <w:r>
+              <w:rPr>
+                <w:sz w:val="20"/>
+              </w:rPr>
+              <w:t>Game.createRooms</w:t>
+            </w:r>
+            <w:proofErr w:type="spellEnd"/>
+            <w:r>
+              <w:rPr>
+                <w:sz w:val="20"/>
+              </w:rPr>
+              <w:t>(</w:t>
+            </w:r>
+            <w:proofErr w:type="gramEnd"/>
+            <w:r>
+              <w:rPr>
+                <w:sz w:val="20"/>
+              </w:rPr>
+              <w:t>) is easier to understand</w:t>
             </w:r>
           </w:p>
           <w:p>
@@ -512,8 +832,6 @@
               </w:rPr>
               <w:t>- Option: use ENUM for exit direction rather than String</w:t>
             </w:r>
-            <w:bookmarkStart w:id="0" w:name="_GoBack"/>
-            <w:bookmarkEnd w:id="0"/>
           </w:p>
         </w:tc>
       </w:tr>
@@ -569,7 +887,153 @@
               <w:rPr>
                 <w:sz w:val="20"/>
               </w:rPr>
-              <w:t>- Game.createRooms()</w:t>
+              <w:t xml:space="preserve">- </w:t>
+            </w:r>
+            <w:proofErr w:type="spellStart"/>
+            <w:proofErr w:type="gramStart"/>
+            <w:r>
+              <w:rPr>
+                <w:sz w:val="20"/>
+              </w:rPr>
+              <w:t>Game.</w:t>
+            </w:r>
+            <w:r>
+              <w:rPr>
+                <w:sz w:val="20"/>
+              </w:rPr>
+              <w:t>goRoom</w:t>
+            </w:r>
+            <w:proofErr w:type="spellEnd"/>
+            <w:r>
+              <w:rPr>
+                <w:sz w:val="20"/>
+              </w:rPr>
+              <w:t>(</w:t>
+            </w:r>
+            <w:proofErr w:type="gramEnd"/>
+            <w:r>
+              <w:rPr>
+                <w:sz w:val="20"/>
+              </w:rPr>
+              <w:t>)</w:t>
+            </w:r>
+          </w:p>
+          <w:p>
+            <w:pPr>
+              <w:rPr>
+                <w:sz w:val="20"/>
+              </w:rPr>
+            </w:pPr>
+            <w:r>
+              <w:rPr>
+                <w:sz w:val="20"/>
+              </w:rPr>
+              <w:t xml:space="preserve">- </w:t>
+            </w:r>
+            <w:proofErr w:type="spellStart"/>
+            <w:proofErr w:type="gramStart"/>
+            <w:r>
+              <w:rPr>
+                <w:sz w:val="20"/>
+              </w:rPr>
+              <w:t>Game.printLocationInfo</w:t>
+            </w:r>
+            <w:proofErr w:type="spellEnd"/>
+            <w:r>
+              <w:rPr>
+                <w:sz w:val="20"/>
+              </w:rPr>
+              <w:t>(</w:t>
+            </w:r>
+            <w:proofErr w:type="gramEnd"/>
+            <w:r>
+              <w:rPr>
+                <w:sz w:val="20"/>
+              </w:rPr>
+              <w:t>)</w:t>
+            </w:r>
+            <w:r>
+              <w:rPr>
+                <w:sz w:val="20"/>
+              </w:rPr>
+              <w:br/>
+              <w:t xml:space="preserve">- </w:t>
+            </w:r>
+            <w:proofErr w:type="spellStart"/>
+            <w:r>
+              <w:rPr>
+                <w:sz w:val="20"/>
+              </w:rPr>
+              <w:t>Game.createRooms</w:t>
+            </w:r>
+            <w:proofErr w:type="spellEnd"/>
+            <w:r>
+              <w:rPr>
+                <w:sz w:val="20"/>
+              </w:rPr>
+              <w:t>()</w:t>
+            </w:r>
+          </w:p>
+          <w:p>
+            <w:pPr>
+              <w:rPr>
+                <w:sz w:val="20"/>
+              </w:rPr>
+            </w:pPr>
+            <w:r>
+              <w:rPr>
+                <w:sz w:val="20"/>
+              </w:rPr>
+              <w:t xml:space="preserve">- </w:t>
+            </w:r>
+            <w:proofErr w:type="gramStart"/>
+            <w:r>
+              <w:rPr>
+                <w:sz w:val="20"/>
+              </w:rPr>
+              <w:t>add</w:t>
+            </w:r>
+            <w:proofErr w:type="gramEnd"/>
+            <w:r>
+              <w:rPr>
+                <w:sz w:val="20"/>
+              </w:rPr>
+              <w:t xml:space="preserve"> public field in Room</w:t>
+            </w:r>
+          </w:p>
+          <w:p>
+            <w:pPr>
+              <w:rPr>
+                <w:sz w:val="20"/>
+              </w:rPr>
+            </w:pPr>
+            <w:r>
+              <w:rPr>
+                <w:sz w:val="20"/>
+              </w:rPr>
+              <w:t xml:space="preserve">- </w:t>
+            </w:r>
+            <w:proofErr w:type="spellStart"/>
+            <w:proofErr w:type="gramStart"/>
+            <w:r>
+              <w:rPr>
+                <w:sz w:val="20"/>
+              </w:rPr>
+              <w:t>Room.setExits</w:t>
+            </w:r>
+            <w:proofErr w:type="spellEnd"/>
+            <w:r>
+              <w:rPr>
+                <w:sz w:val="20"/>
+              </w:rPr>
+              <w:t>(</w:t>
+            </w:r>
+            <w:proofErr w:type="gramEnd"/>
+            <w:r>
+              <w:rPr>
+                <w:sz w:val="20"/>
+              </w:rPr>
+              <w:t>)</w:t>
             </w:r>
           </w:p>
         </w:tc>
@@ -605,7 +1069,21 @@
               <w:rPr>
                 <w:sz w:val="20"/>
               </w:rPr>
-              <w:t>Without the prior fix, changes would have been scattered across 3 Game methods (goRoom, printLocationInfo, &amp; createRooms), another public field for Room &amp; changes to setExits.</w:t>
+              <w:t xml:space="preserve">- </w:t>
+            </w:r>
+            <w:proofErr w:type="spellStart"/>
+            <w:r>
+              <w:rPr>
+                <w:sz w:val="20"/>
+              </w:rPr>
+              <w:t>Game.createRooms</w:t>
+            </w:r>
+            <w:proofErr w:type="spellEnd"/>
+            <w:r>
+              <w:rPr>
+                <w:sz w:val="20"/>
+              </w:rPr>
+              <w:t>()</w:t>
             </w:r>
           </w:p>
         </w:tc>
@@ -662,33 +1140,101 @@
               <w:rPr>
                 <w:sz w:val="20"/>
               </w:rPr>
-              <w:t>- validCommands field in CommandWords</w:t>
-            </w:r>
-          </w:p>
-          <w:p>
-            <w:pPr>
-              <w:rPr>
-                <w:sz w:val="20"/>
-              </w:rPr>
-            </w:pPr>
-            <w:r>
-              <w:rPr>
-                <w:sz w:val="20"/>
-              </w:rPr>
-              <w:t>- Game.processCommand()</w:t>
-            </w:r>
-          </w:p>
-          <w:p>
-            <w:pPr>
-              <w:rPr>
-                <w:sz w:val="20"/>
-              </w:rPr>
-            </w:pPr>
-            <w:r>
-              <w:rPr>
-                <w:sz w:val="20"/>
-              </w:rPr>
-              <w:t>- Game.printHelp()</w:t>
+              <w:t xml:space="preserve">- </w:t>
+            </w:r>
+            <w:proofErr w:type="spellStart"/>
+            <w:proofErr w:type="gramStart"/>
+            <w:r>
+              <w:rPr>
+                <w:sz w:val="20"/>
+              </w:rPr>
+              <w:t>validCommands</w:t>
+            </w:r>
+            <w:proofErr w:type="spellEnd"/>
+            <w:proofErr w:type="gramEnd"/>
+            <w:r>
+              <w:rPr>
+                <w:sz w:val="20"/>
+              </w:rPr>
+              <w:t xml:space="preserve"> field in </w:t>
+            </w:r>
+            <w:proofErr w:type="spellStart"/>
+            <w:r>
+              <w:rPr>
+                <w:sz w:val="20"/>
+              </w:rPr>
+              <w:t>CommandWords</w:t>
+            </w:r>
+            <w:proofErr w:type="spellEnd"/>
+          </w:p>
+          <w:p>
+            <w:pPr>
+              <w:rPr>
+                <w:sz w:val="20"/>
+              </w:rPr>
+            </w:pPr>
+            <w:r>
+              <w:rPr>
+                <w:sz w:val="20"/>
+              </w:rPr>
+              <w:t xml:space="preserve">- </w:t>
+            </w:r>
+            <w:proofErr w:type="spellStart"/>
+            <w:proofErr w:type="gramStart"/>
+            <w:r>
+              <w:rPr>
+                <w:sz w:val="20"/>
+              </w:rPr>
+              <w:t>Game.processCommand</w:t>
+            </w:r>
+            <w:proofErr w:type="spellEnd"/>
+            <w:r>
+              <w:rPr>
+                <w:sz w:val="20"/>
+              </w:rPr>
+              <w:t>(</w:t>
+            </w:r>
+            <w:proofErr w:type="gramEnd"/>
+            <w:r>
+              <w:rPr>
+                <w:sz w:val="20"/>
+              </w:rPr>
+              <w:t>)</w:t>
+            </w:r>
+          </w:p>
+          <w:p>
+            <w:pPr>
+              <w:rPr>
+                <w:sz w:val="20"/>
+              </w:rPr>
+            </w:pPr>
+            <w:r>
+              <w:rPr>
+                <w:sz w:val="20"/>
+              </w:rPr>
+              <w:t xml:space="preserve">- </w:t>
+            </w:r>
+            <w:proofErr w:type="spellStart"/>
+            <w:proofErr w:type="gramStart"/>
+            <w:r>
+              <w:rPr>
+                <w:sz w:val="20"/>
+              </w:rPr>
+              <w:t>Game.printHelp</w:t>
+            </w:r>
+            <w:proofErr w:type="spellEnd"/>
+            <w:r>
+              <w:rPr>
+                <w:sz w:val="20"/>
+              </w:rPr>
+              <w:t>(</w:t>
+            </w:r>
+            <w:proofErr w:type="gramEnd"/>
+            <w:r>
+              <w:rPr>
+                <w:sz w:val="20"/>
+              </w:rPr>
+              <w:t>)</w:t>
             </w:r>
           </w:p>
           <w:p>
@@ -713,7 +1259,37 @@
               <w:rPr>
                 <w:sz w:val="20"/>
               </w:rPr>
-              <w:t>- processCommand() &amp; validCommands are tightly coupled</w:t>
+              <w:t xml:space="preserve">- </w:t>
+            </w:r>
+            <w:proofErr w:type="spellStart"/>
+            <w:proofErr w:type="gramStart"/>
+            <w:r>
+              <w:rPr>
+                <w:sz w:val="20"/>
+              </w:rPr>
+              <w:t>processCommand</w:t>
+            </w:r>
+            <w:proofErr w:type="spellEnd"/>
+            <w:proofErr w:type="gramEnd"/>
+            <w:r>
+              <w:rPr>
+                <w:sz w:val="20"/>
+              </w:rPr>
+              <w:t xml:space="preserve">() &amp; </w:t>
+            </w:r>
+            <w:proofErr w:type="spellStart"/>
+            <w:r>
+              <w:rPr>
+                <w:sz w:val="20"/>
+              </w:rPr>
+              <w:t>validCommands</w:t>
+            </w:r>
+            <w:proofErr w:type="spellEnd"/>
+            <w:r>
+              <w:rPr>
+                <w:sz w:val="20"/>
+              </w:rPr>
+              <w:t xml:space="preserve"> are tightly coupled</w:t>
             </w:r>
           </w:p>
           <w:p>
@@ -734,11 +1310,19 @@
               </w:rPr>
               <w:t xml:space="preserve"> </w:t>
             </w:r>
-            <w:r>
-              <w:rPr>
-                <w:sz w:val="20"/>
-              </w:rPr>
-              <w:t xml:space="preserve">CommandWords </w:t>
+            <w:proofErr w:type="spellStart"/>
+            <w:r>
+              <w:rPr>
+                <w:sz w:val="20"/>
+              </w:rPr>
+              <w:t>CommandWords</w:t>
+            </w:r>
+            <w:proofErr w:type="spellEnd"/>
+            <w:r>
+              <w:rPr>
+                <w:sz w:val="20"/>
+              </w:rPr>
+              <w:t xml:space="preserve"> </w:t>
             </w:r>
             <w:r>
               <w:rPr>
@@ -756,7 +1340,21 @@
               <w:rPr>
                 <w:sz w:val="20"/>
               </w:rPr>
-              <w:t xml:space="preserve"> be in CommandWords </w:t>
+              <w:t xml:space="preserve"> be in </w:t>
+            </w:r>
+            <w:proofErr w:type="spellStart"/>
+            <w:r>
+              <w:rPr>
+                <w:sz w:val="20"/>
+              </w:rPr>
+              <w:t>CommandWords</w:t>
+            </w:r>
+            <w:proofErr w:type="spellEnd"/>
+            <w:r>
+              <w:rPr>
+                <w:sz w:val="20"/>
+              </w:rPr>
+              <w:t xml:space="preserve"> </w:t>
             </w:r>
           </w:p>
         </w:tc>
@@ -774,46 +1372,166 @@
               <w:rPr>
                 <w:sz w:val="20"/>
               </w:rPr>
-              <w:t>- add command to CommandWords.validCommands</w:t>
-            </w:r>
-          </w:p>
-          <w:p>
-            <w:pPr>
-              <w:rPr>
-                <w:sz w:val="20"/>
-              </w:rPr>
-            </w:pPr>
-            <w:r>
-              <w:rPr>
-                <w:sz w:val="20"/>
-              </w:rPr>
-              <w:t>- add else if in Game.processCommand()</w:t>
-            </w:r>
-          </w:p>
-          <w:p>
-            <w:pPr>
-              <w:rPr>
-                <w:sz w:val="20"/>
-              </w:rPr>
-            </w:pPr>
-            <w:r>
-              <w:rPr>
-                <w:sz w:val="20"/>
-              </w:rPr>
-              <w:t>- add Game.look() method</w:t>
-            </w:r>
-          </w:p>
-          <w:p>
-            <w:pPr>
-              <w:rPr>
-                <w:sz w:val="20"/>
-              </w:rPr>
-            </w:pPr>
-            <w:r>
-              <w:rPr>
-                <w:sz w:val="20"/>
-              </w:rPr>
-              <w:t>- add static CommandWords.showAll() method and call from Game.printHelp()</w:t>
+              <w:t xml:space="preserve">- </w:t>
+            </w:r>
+            <w:proofErr w:type="gramStart"/>
+            <w:r>
+              <w:rPr>
+                <w:sz w:val="20"/>
+              </w:rPr>
+              <w:t>add</w:t>
+            </w:r>
+            <w:proofErr w:type="gramEnd"/>
+            <w:r>
+              <w:rPr>
+                <w:sz w:val="20"/>
+              </w:rPr>
+              <w:t xml:space="preserve"> command to </w:t>
+            </w:r>
+            <w:proofErr w:type="spellStart"/>
+            <w:r>
+              <w:rPr>
+                <w:sz w:val="20"/>
+              </w:rPr>
+              <w:t>CommandWords.validCommands</w:t>
+            </w:r>
+            <w:proofErr w:type="spellEnd"/>
+          </w:p>
+          <w:p>
+            <w:pPr>
+              <w:rPr>
+                <w:sz w:val="20"/>
+              </w:rPr>
+            </w:pPr>
+            <w:r>
+              <w:rPr>
+                <w:sz w:val="20"/>
+              </w:rPr>
+              <w:t xml:space="preserve">- </w:t>
+            </w:r>
+            <w:proofErr w:type="gramStart"/>
+            <w:r>
+              <w:rPr>
+                <w:sz w:val="20"/>
+              </w:rPr>
+              <w:t>add</w:t>
+            </w:r>
+            <w:proofErr w:type="gramEnd"/>
+            <w:r>
+              <w:rPr>
+                <w:sz w:val="20"/>
+              </w:rPr>
+              <w:t xml:space="preserve"> else if in </w:t>
+            </w:r>
+            <w:proofErr w:type="spellStart"/>
+            <w:r>
+              <w:rPr>
+                <w:sz w:val="20"/>
+              </w:rPr>
+              <w:t>Game.processCommand</w:t>
+            </w:r>
+            <w:proofErr w:type="spellEnd"/>
+            <w:r>
+              <w:rPr>
+                <w:sz w:val="20"/>
+              </w:rPr>
+              <w:t>()</w:t>
+            </w:r>
+          </w:p>
+          <w:p>
+            <w:pPr>
+              <w:rPr>
+                <w:sz w:val="20"/>
+              </w:rPr>
+            </w:pPr>
+            <w:r>
+              <w:rPr>
+                <w:sz w:val="20"/>
+              </w:rPr>
+              <w:t xml:space="preserve">- </w:t>
+            </w:r>
+            <w:proofErr w:type="gramStart"/>
+            <w:r>
+              <w:rPr>
+                <w:sz w:val="20"/>
+              </w:rPr>
+              <w:t>add</w:t>
+            </w:r>
+            <w:proofErr w:type="gramEnd"/>
+            <w:r>
+              <w:rPr>
+                <w:sz w:val="20"/>
+              </w:rPr>
+              <w:t xml:space="preserve"> </w:t>
+            </w:r>
+            <w:proofErr w:type="spellStart"/>
+            <w:r>
+              <w:rPr>
+                <w:sz w:val="20"/>
+              </w:rPr>
+              <w:t>Game.look</w:t>
+            </w:r>
+            <w:proofErr w:type="spellEnd"/>
+            <w:r>
+              <w:rPr>
+                <w:sz w:val="20"/>
+              </w:rPr>
+              <w:t>() method</w:t>
+            </w:r>
+          </w:p>
+          <w:p>
+            <w:pPr>
+              <w:rPr>
+                <w:sz w:val="20"/>
+              </w:rPr>
+            </w:pPr>
+            <w:r>
+              <w:rPr>
+                <w:sz w:val="20"/>
+              </w:rPr>
+              <w:t xml:space="preserve">- </w:t>
+            </w:r>
+            <w:proofErr w:type="gramStart"/>
+            <w:r>
+              <w:rPr>
+                <w:sz w:val="20"/>
+              </w:rPr>
+              <w:t>add</w:t>
+            </w:r>
+            <w:proofErr w:type="gramEnd"/>
+            <w:r>
+              <w:rPr>
+                <w:sz w:val="20"/>
+              </w:rPr>
+              <w:t xml:space="preserve"> static </w:t>
+            </w:r>
+            <w:proofErr w:type="spellStart"/>
+            <w:r>
+              <w:rPr>
+                <w:sz w:val="20"/>
+              </w:rPr>
+              <w:t>CommandWords.showAll</w:t>
+            </w:r>
+            <w:proofErr w:type="spellEnd"/>
+            <w:r>
+              <w:rPr>
+                <w:sz w:val="20"/>
+              </w:rPr>
+              <w:t xml:space="preserve">() method and call from </w:t>
+            </w:r>
+            <w:proofErr w:type="spellStart"/>
+            <w:r>
+              <w:rPr>
+                <w:sz w:val="20"/>
+              </w:rPr>
+              <w:t>Game.printHelp</w:t>
+            </w:r>
+            <w:proofErr w:type="spellEnd"/>
+            <w:r>
+              <w:rPr>
+                <w:sz w:val="20"/>
+              </w:rPr>
+              <w:t>()</w:t>
             </w:r>
           </w:p>
         </w:tc>
@@ -864,21 +1582,67 @@
               <w:rPr>
                 <w:sz w:val="20"/>
               </w:rPr>
-              <w:t>- Game.processCommand()</w:t>
-            </w:r>
-          </w:p>
-          <w:p>
-            <w:pPr>
-              <w:rPr>
-                <w:sz w:val="20"/>
-              </w:rPr>
-            </w:pPr>
-            <w:r>
-              <w:rPr>
-                <w:sz w:val="20"/>
-              </w:rPr>
-              <w:t>- validCommands field in CommandWords</w:t>
-            </w:r>
+              <w:t xml:space="preserve">- </w:t>
+            </w:r>
+            <w:proofErr w:type="spellStart"/>
+            <w:proofErr w:type="gramStart"/>
+            <w:r>
+              <w:rPr>
+                <w:sz w:val="20"/>
+              </w:rPr>
+              <w:t>Game.processCommand</w:t>
+            </w:r>
+            <w:proofErr w:type="spellEnd"/>
+            <w:r>
+              <w:rPr>
+                <w:sz w:val="20"/>
+              </w:rPr>
+              <w:t>(</w:t>
+            </w:r>
+            <w:proofErr w:type="gramEnd"/>
+            <w:r>
+              <w:rPr>
+                <w:sz w:val="20"/>
+              </w:rPr>
+              <w:t>)</w:t>
+            </w:r>
+          </w:p>
+          <w:p>
+            <w:pPr>
+              <w:rPr>
+                <w:sz w:val="20"/>
+              </w:rPr>
+            </w:pPr>
+            <w:r>
+              <w:rPr>
+                <w:sz w:val="20"/>
+              </w:rPr>
+              <w:t xml:space="preserve">- </w:t>
+            </w:r>
+            <w:proofErr w:type="spellStart"/>
+            <w:proofErr w:type="gramStart"/>
+            <w:r>
+              <w:rPr>
+                <w:sz w:val="20"/>
+              </w:rPr>
+              <w:t>validCommands</w:t>
+            </w:r>
+            <w:proofErr w:type="spellEnd"/>
+            <w:proofErr w:type="gramEnd"/>
+            <w:r>
+              <w:rPr>
+                <w:sz w:val="20"/>
+              </w:rPr>
+              <w:t xml:space="preserve"> field in </w:t>
+            </w:r>
+            <w:proofErr w:type="spellStart"/>
+            <w:r>
+              <w:rPr>
+                <w:sz w:val="20"/>
+              </w:rPr>
+              <w:t>CommandWords</w:t>
+            </w:r>
+            <w:proofErr w:type="spellEnd"/>
           </w:p>
         </w:tc>
         <w:tc>
@@ -932,59 +1696,215 @@
               <w:rPr>
                 <w:sz w:val="20"/>
               </w:rPr>
-              <w:t>Convert CommandWords to be enumerated type, adding:</w:t>
-            </w:r>
-          </w:p>
-          <w:p>
-            <w:pPr>
-              <w:rPr>
-                <w:sz w:val="20"/>
-              </w:rPr>
-            </w:pPr>
-            <w:r>
-              <w:rPr>
-                <w:sz w:val="20"/>
-              </w:rPr>
-              <w:t>- command field, constructor, 1 enum element for each valid command + unknown</w:t>
-            </w:r>
-          </w:p>
-          <w:p>
-            <w:pPr>
-              <w:rPr>
-                <w:sz w:val="20"/>
-              </w:rPr>
-            </w:pPr>
-            <w:r>
-              <w:rPr>
-                <w:sz w:val="20"/>
-              </w:rPr>
-              <w:t>- add methods: getCommand, toString, &amp; static getCommandWord</w:t>
-            </w:r>
-          </w:p>
-          <w:p>
-            <w:pPr>
-              <w:rPr>
-                <w:sz w:val="20"/>
-              </w:rPr>
-            </w:pPr>
-            <w:r>
-              <w:rPr>
-                <w:sz w:val="20"/>
-              </w:rPr>
-              <w:t>- update static methods isCommand &amp; showAll</w:t>
-            </w:r>
-          </w:p>
-          <w:p>
-            <w:pPr>
-              <w:rPr>
-                <w:sz w:val="20"/>
-              </w:rPr>
-            </w:pPr>
-            <w:r>
-              <w:rPr>
-                <w:sz w:val="20"/>
-              </w:rPr>
-              <w:t>2. Update Command to store a CommandWord field (also update constructor &amp; getCommandWord)</w:t>
+              <w:t xml:space="preserve">Convert </w:t>
+            </w:r>
+            <w:proofErr w:type="spellStart"/>
+            <w:r>
+              <w:rPr>
+                <w:sz w:val="20"/>
+              </w:rPr>
+              <w:t>CommandWords</w:t>
+            </w:r>
+            <w:proofErr w:type="spellEnd"/>
+            <w:r>
+              <w:rPr>
+                <w:sz w:val="20"/>
+              </w:rPr>
+              <w:t xml:space="preserve"> to be enumerated type, adding:</w:t>
+            </w:r>
+          </w:p>
+          <w:p>
+            <w:pPr>
+              <w:rPr>
+                <w:sz w:val="20"/>
+              </w:rPr>
+            </w:pPr>
+            <w:r>
+              <w:rPr>
+                <w:sz w:val="20"/>
+              </w:rPr>
+              <w:t xml:space="preserve">- </w:t>
+            </w:r>
+            <w:proofErr w:type="gramStart"/>
+            <w:r>
+              <w:rPr>
+                <w:sz w:val="20"/>
+              </w:rPr>
+              <w:t>command</w:t>
+            </w:r>
+            <w:proofErr w:type="gramEnd"/>
+            <w:r>
+              <w:rPr>
+                <w:sz w:val="20"/>
+              </w:rPr>
+              <w:t xml:space="preserve"> field, constructor, 1 </w:t>
+            </w:r>
+            <w:proofErr w:type="spellStart"/>
+            <w:r>
+              <w:rPr>
+                <w:sz w:val="20"/>
+              </w:rPr>
+              <w:t>enum</w:t>
+            </w:r>
+            <w:proofErr w:type="spellEnd"/>
+            <w:r>
+              <w:rPr>
+                <w:sz w:val="20"/>
+              </w:rPr>
+              <w:t xml:space="preserve"> element for each valid command + unknown</w:t>
+            </w:r>
+          </w:p>
+          <w:p>
+            <w:pPr>
+              <w:rPr>
+                <w:sz w:val="20"/>
+              </w:rPr>
+            </w:pPr>
+            <w:r>
+              <w:rPr>
+                <w:sz w:val="20"/>
+              </w:rPr>
+              <w:t xml:space="preserve">- </w:t>
+            </w:r>
+            <w:proofErr w:type="gramStart"/>
+            <w:r>
+              <w:rPr>
+                <w:sz w:val="20"/>
+              </w:rPr>
+              <w:t>add</w:t>
+            </w:r>
+            <w:proofErr w:type="gramEnd"/>
+            <w:r>
+              <w:rPr>
+                <w:sz w:val="20"/>
+              </w:rPr>
+              <w:t xml:space="preserve"> methods: </w:t>
+            </w:r>
+            <w:proofErr w:type="spellStart"/>
+            <w:r>
+              <w:rPr>
+                <w:sz w:val="20"/>
+              </w:rPr>
+              <w:t>getCommand</w:t>
+            </w:r>
+            <w:proofErr w:type="spellEnd"/>
+            <w:r>
+              <w:rPr>
+                <w:sz w:val="20"/>
+              </w:rPr>
+              <w:t xml:space="preserve">, </w:t>
+            </w:r>
+            <w:proofErr w:type="spellStart"/>
+            <w:r>
+              <w:rPr>
+                <w:sz w:val="20"/>
+              </w:rPr>
+              <w:t>toString</w:t>
+            </w:r>
+            <w:proofErr w:type="spellEnd"/>
+            <w:r>
+              <w:rPr>
+                <w:sz w:val="20"/>
+              </w:rPr>
+              <w:t xml:space="preserve">, &amp; static </w:t>
+            </w:r>
+            <w:proofErr w:type="spellStart"/>
+            <w:r>
+              <w:rPr>
+                <w:sz w:val="20"/>
+              </w:rPr>
+              <w:t>getCommandWord</w:t>
+            </w:r>
+            <w:proofErr w:type="spellEnd"/>
+          </w:p>
+          <w:p>
+            <w:pPr>
+              <w:rPr>
+                <w:sz w:val="20"/>
+              </w:rPr>
+            </w:pPr>
+            <w:r>
+              <w:rPr>
+                <w:sz w:val="20"/>
+              </w:rPr>
+              <w:t xml:space="preserve">- </w:t>
+            </w:r>
+            <w:proofErr w:type="gramStart"/>
+            <w:r>
+              <w:rPr>
+                <w:sz w:val="20"/>
+              </w:rPr>
+              <w:t>update</w:t>
+            </w:r>
+            <w:proofErr w:type="gramEnd"/>
+            <w:r>
+              <w:rPr>
+                <w:sz w:val="20"/>
+              </w:rPr>
+              <w:t xml:space="preserve"> static methods </w:t>
+            </w:r>
+            <w:proofErr w:type="spellStart"/>
+            <w:r>
+              <w:rPr>
+                <w:sz w:val="20"/>
+              </w:rPr>
+              <w:t>isCommand</w:t>
+            </w:r>
+            <w:proofErr w:type="spellEnd"/>
+            <w:r>
+              <w:rPr>
+                <w:sz w:val="20"/>
+              </w:rPr>
+              <w:t xml:space="preserve"> &amp; </w:t>
+            </w:r>
+            <w:proofErr w:type="spellStart"/>
+            <w:r>
+              <w:rPr>
+                <w:sz w:val="20"/>
+              </w:rPr>
+              <w:t>showAll</w:t>
+            </w:r>
+            <w:proofErr w:type="spellEnd"/>
+          </w:p>
+          <w:p>
+            <w:pPr>
+              <w:rPr>
+                <w:sz w:val="20"/>
+              </w:rPr>
+            </w:pPr>
+            <w:r>
+              <w:rPr>
+                <w:sz w:val="20"/>
+              </w:rPr>
+              <w:t xml:space="preserve">2. Update Command to store a </w:t>
+            </w:r>
+            <w:proofErr w:type="spellStart"/>
+            <w:r>
+              <w:rPr>
+                <w:sz w:val="20"/>
+              </w:rPr>
+              <w:t>CommandWord</w:t>
+            </w:r>
+            <w:proofErr w:type="spellEnd"/>
+            <w:r>
+              <w:rPr>
+                <w:sz w:val="20"/>
+              </w:rPr>
+              <w:t xml:space="preserve"> field (also update constructor &amp; </w:t>
+            </w:r>
+            <w:proofErr w:type="spellStart"/>
+            <w:r>
+              <w:rPr>
+                <w:sz w:val="20"/>
+              </w:rPr>
+              <w:t>getCommandWord</w:t>
+            </w:r>
+            <w:proofErr w:type="spellEnd"/>
+            <w:r>
+              <w:rPr>
+                <w:sz w:val="20"/>
+              </w:rPr>
+              <w:t>)</w:t>
             </w:r>
           </w:p>
           <w:p>
@@ -1022,26 +1942,96 @@
               <w:rPr>
                 <w:sz w:val="20"/>
               </w:rPr>
-              <w:t>- remove CommandWords field &amp; initialization in constructor</w:t>
-            </w:r>
-          </w:p>
-          <w:p>
-            <w:pPr>
-              <w:rPr>
-                <w:sz w:val="20"/>
-              </w:rPr>
-            </w:pPr>
-            <w:r>
-              <w:rPr>
-                <w:sz w:val="20"/>
-              </w:rPr>
-              <w:t>- convert call to isCommand to be a static reference</w:t>
-            </w:r>
-            <w:r>
-              <w:rPr>
-                <w:sz w:val="20"/>
-              </w:rPr>
-              <w:t xml:space="preserve"> &amp; update call to Command constructor by calling CommandWords.getCommandWord()</w:t>
+              <w:t xml:space="preserve">- </w:t>
+            </w:r>
+            <w:proofErr w:type="gramStart"/>
+            <w:r>
+              <w:rPr>
+                <w:sz w:val="20"/>
+              </w:rPr>
+              <w:t>remove</w:t>
+            </w:r>
+            <w:proofErr w:type="gramEnd"/>
+            <w:r>
+              <w:rPr>
+                <w:sz w:val="20"/>
+              </w:rPr>
+              <w:t xml:space="preserve"> </w:t>
+            </w:r>
+            <w:proofErr w:type="spellStart"/>
+            <w:r>
+              <w:rPr>
+                <w:sz w:val="20"/>
+              </w:rPr>
+              <w:t>CommandWords</w:t>
+            </w:r>
+            <w:proofErr w:type="spellEnd"/>
+            <w:r>
+              <w:rPr>
+                <w:sz w:val="20"/>
+              </w:rPr>
+              <w:t xml:space="preserve"> field &amp; initialization in constructor</w:t>
+            </w:r>
+          </w:p>
+          <w:p>
+            <w:pPr>
+              <w:rPr>
+                <w:sz w:val="20"/>
+              </w:rPr>
+            </w:pPr>
+            <w:r>
+              <w:rPr>
+                <w:sz w:val="20"/>
+              </w:rPr>
+              <w:t xml:space="preserve">- </w:t>
+            </w:r>
+            <w:proofErr w:type="gramStart"/>
+            <w:r>
+              <w:rPr>
+                <w:sz w:val="20"/>
+              </w:rPr>
+              <w:t>convert</w:t>
+            </w:r>
+            <w:proofErr w:type="gramEnd"/>
+            <w:r>
+              <w:rPr>
+                <w:sz w:val="20"/>
+              </w:rPr>
+              <w:t xml:space="preserve"> call to </w:t>
+            </w:r>
+            <w:proofErr w:type="spellStart"/>
+            <w:r>
+              <w:rPr>
+                <w:sz w:val="20"/>
+              </w:rPr>
+              <w:t>isCommand</w:t>
+            </w:r>
+            <w:proofErr w:type="spellEnd"/>
+            <w:r>
+              <w:rPr>
+                <w:sz w:val="20"/>
+              </w:rPr>
+              <w:t xml:space="preserve"> to be a static reference</w:t>
+            </w:r>
+            <w:r>
+              <w:rPr>
+                <w:sz w:val="20"/>
+              </w:rPr>
+              <w:t xml:space="preserve"> &amp; update call to Command constructor by calling </w:t>
+            </w:r>
+            <w:proofErr w:type="spellStart"/>
+            <w:r>
+              <w:rPr>
+                <w:sz w:val="20"/>
+              </w:rPr>
+              <w:t>CommandWords.getCommandWord</w:t>
+            </w:r>
+            <w:proofErr w:type="spellEnd"/>
+            <w:r>
+              <w:rPr>
+                <w:sz w:val="20"/>
+              </w:rPr>
+              <w:t>()</w:t>
             </w:r>
           </w:p>
           <w:p>
@@ -1066,20 +2056,76 @@
               <w:rPr>
                 <w:sz w:val="20"/>
               </w:rPr>
-              <w:t>Update Game.processCommand to use new CommandWord enum instead of Strings</w:t>
-            </w:r>
-          </w:p>
-          <w:p>
-            <w:pPr>
-              <w:rPr>
-                <w:sz w:val="20"/>
-              </w:rPr>
-            </w:pPr>
-            <w:r>
-              <w:rPr>
-                <w:sz w:val="20"/>
-              </w:rPr>
-              <w:t xml:space="preserve">5. Now can update CommandWords to have a </w:t>
+              <w:t xml:space="preserve">Update </w:t>
+            </w:r>
+            <w:proofErr w:type="spellStart"/>
+            <w:r>
+              <w:rPr>
+                <w:sz w:val="20"/>
+              </w:rPr>
+              <w:t>Game.processCommand</w:t>
+            </w:r>
+            <w:proofErr w:type="spellEnd"/>
+            <w:r>
+              <w:rPr>
+                <w:sz w:val="20"/>
+              </w:rPr>
+              <w:t xml:space="preserve"> to use new </w:t>
+            </w:r>
+            <w:proofErr w:type="spellStart"/>
+            <w:r>
+              <w:rPr>
+                <w:sz w:val="20"/>
+              </w:rPr>
+              <w:t>CommandWord</w:t>
+            </w:r>
+            <w:proofErr w:type="spellEnd"/>
+            <w:r>
+              <w:rPr>
+                <w:sz w:val="20"/>
+              </w:rPr>
+              <w:t xml:space="preserve"> </w:t>
+            </w:r>
+            <w:proofErr w:type="spellStart"/>
+            <w:r>
+              <w:rPr>
+                <w:sz w:val="20"/>
+              </w:rPr>
+              <w:t>enum</w:t>
+            </w:r>
+            <w:proofErr w:type="spellEnd"/>
+            <w:r>
+              <w:rPr>
+                <w:sz w:val="20"/>
+              </w:rPr>
+              <w:t xml:space="preserve"> instead of Strings</w:t>
+            </w:r>
+          </w:p>
+          <w:p>
+            <w:pPr>
+              <w:rPr>
+                <w:sz w:val="20"/>
+              </w:rPr>
+            </w:pPr>
+            <w:r>
+              <w:rPr>
+                <w:sz w:val="20"/>
+              </w:rPr>
+              <w:t xml:space="preserve">5. Now can update </w:t>
+            </w:r>
+            <w:proofErr w:type="spellStart"/>
+            <w:r>
+              <w:rPr>
+                <w:sz w:val="20"/>
+              </w:rPr>
+              <w:t>CommandWords</w:t>
+            </w:r>
+            <w:proofErr w:type="spellEnd"/>
+            <w:r>
+              <w:rPr>
+                <w:sz w:val="20"/>
+              </w:rPr>
+              <w:t xml:space="preserve"> to have a </w:t>
             </w:r>
             <w:r>
               <w:rPr>
@@ -1109,12 +2155,14 @@
           <w:sz w:val="20"/>
         </w:rPr>
       </w:pPr>
+      <w:bookmarkStart w:id="0" w:name="_GoBack"/>
+      <w:bookmarkEnd w:id="0"/>
     </w:p>
     <w:sectPr>
       <w:headerReference w:type="default" r:id="rId8"/>
       <w:footerReference w:type="default" r:id="rId9"/>
       <w:pgSz w:w="15840" w:h="12240" w:orient="landscape"/>
-      <w:pgMar w:top="1440" w:right="720" w:bottom="1296" w:left="720" w:header="720" w:footer="720" w:gutter="0"/>
+      <w:pgMar w:top="720" w:right="720" w:bottom="720" w:left="720" w:header="720" w:footer="720" w:gutter="0"/>
       <w:cols w:space="720"/>
     </w:sectPr>
   </w:body>
@@ -1194,8 +2242,13 @@
       <w:t>151</w:t>
     </w:r>
     <w:r>
-      <w:t xml:space="preserve"> Design Concepts: World of Zuul</w:t>
+      <w:t xml:space="preserve"> Design Concepts: World of </w:t>
     </w:r>
+    <w:proofErr w:type="spellStart"/>
+    <w:r>
+      <w:t>Zuul</w:t>
+    </w:r>
+    <w:proofErr w:type="spellEnd"/>
   </w:p>
 </w:hdr>
 </file>
